--- a/etica/tareas/3_caso.docx
+++ b/etica/tareas/3_caso.docx
@@ -302,7 +302,7 @@
           <w:szCs w:val="36"/>
           <w:lang w:val="es-ES"/>
         </w:rPr>
-        <w:t xml:space="preserve">2B, </w:t>
+        <w:t>3</w:t>
       </w:r>
       <w:r>
         <w:rPr>
@@ -311,7 +311,34 @@
           <w:szCs w:val="36"/>
           <w:lang w:val="es-ES"/>
         </w:rPr>
-        <w:t>CAPÍTULO 2</w:t>
+        <w:t>A</w:t>
+      </w:r>
+      <w:r>
+        <w:rPr>
+          <w:rFonts w:ascii="Times New Roman" w:hAnsi="Times New Roman" w:cs="Times New Roman"/>
+          <w:sz w:val="36"/>
+          <w:szCs w:val="36"/>
+          <w:lang w:val="es-ES"/>
+        </w:rPr>
+        <w:t xml:space="preserve">, </w:t>
+      </w:r>
+      <w:r>
+        <w:rPr>
+          <w:rFonts w:ascii="Times New Roman" w:hAnsi="Times New Roman" w:cs="Times New Roman"/>
+          <w:sz w:val="36"/>
+          <w:szCs w:val="36"/>
+          <w:lang w:val="es-ES"/>
+        </w:rPr>
+        <w:t xml:space="preserve">CAPÍTULO </w:t>
+      </w:r>
+      <w:r>
+        <w:rPr>
+          <w:rFonts w:ascii="Times New Roman" w:hAnsi="Times New Roman" w:cs="Times New Roman"/>
+          <w:sz w:val="36"/>
+          <w:szCs w:val="36"/>
+          <w:lang w:val="es-ES"/>
+        </w:rPr>
+        <w:t>3</w:t>
       </w:r>
     </w:p>
     <w:p>
@@ -524,7 +551,6 @@
           <w:lang w:val="es-ES"/>
         </w:rPr>
       </w:pPr>
-      <w:proofErr w:type="spellStart"/>
       <w:r>
         <w:rPr>
           <w:rFonts w:ascii="Times New Roman" w:hAnsi="Times New Roman" w:cs="Times New Roman"/>
@@ -532,17 +558,7 @@
           <w:szCs w:val="28"/>
           <w:lang w:val="es-ES"/>
         </w:rPr>
-        <w:t>Valdespino</w:t>
-      </w:r>
-      <w:proofErr w:type="spellEnd"/>
-      <w:r>
-        <w:rPr>
-          <w:rFonts w:ascii="Times New Roman" w:hAnsi="Times New Roman" w:cs="Times New Roman"/>
-          <w:sz w:val="28"/>
-          <w:szCs w:val="28"/>
-          <w:lang w:val="es-ES"/>
-        </w:rPr>
-        <w:t xml:space="preserve"> Mendieta Joaquín</w:t>
+        <w:t>Valdespino Mendieta Joaquín</w:t>
       </w:r>
     </w:p>
     <w:p>
@@ -593,7 +609,55 @@
           <w:lang w:val="es-ES"/>
         </w:rPr>
         <w:lastRenderedPageBreak/>
-        <w:t xml:space="preserve">Caso 2B – Capítulo 2 </w:t>
+        <w:t xml:space="preserve">Caso </w:t>
+      </w:r>
+      <w:r>
+        <w:rPr>
+          <w:rFonts w:ascii="Times New Roman" w:eastAsia="Old Standard TT" w:hAnsi="Times New Roman" w:cs="Times New Roman"/>
+          <w:b/>
+          <w:bCs/>
+          <w:iCs/>
+          <w:sz w:val="28"/>
+          <w:szCs w:val="28"/>
+          <w:lang w:val="es-ES"/>
+        </w:rPr>
+        <w:t>3A</w:t>
+      </w:r>
+      <w:r>
+        <w:rPr>
+          <w:rFonts w:ascii="Times New Roman" w:eastAsia="Old Standard TT" w:hAnsi="Times New Roman" w:cs="Times New Roman"/>
+          <w:b/>
+          <w:bCs/>
+          <w:iCs/>
+          <w:sz w:val="28"/>
+          <w:szCs w:val="28"/>
+          <w:lang w:val="es-ES"/>
+        </w:rPr>
+        <w:t xml:space="preserve"> – Capítulo </w:t>
+      </w:r>
+      <w:r>
+        <w:rPr>
+          <w:rFonts w:ascii="Times New Roman" w:eastAsia="Old Standard TT" w:hAnsi="Times New Roman" w:cs="Times New Roman"/>
+          <w:b/>
+          <w:bCs/>
+          <w:iCs/>
+          <w:sz w:val="28"/>
+          <w:szCs w:val="28"/>
+          <w:lang w:val="es-ES"/>
+        </w:rPr>
+        <w:t>3</w:t>
+      </w:r>
+      <w:r>
+        <w:rPr>
+          <w:rFonts w:ascii="Times New Roman" w:eastAsia="Old Standard TT" w:hAnsi="Times New Roman" w:cs="Times New Roman"/>
+          <w:b/>
+          <w:bCs/>
+          <w:iCs/>
+          <w:sz w:val="28"/>
+          <w:szCs w:val="28"/>
+          <w:lang w:val="es-ES"/>
+        </w:rPr>
+        <w:t xml:space="preserve"> </w:t>
       </w:r>
     </w:p>
     <w:p>
@@ -627,117 +691,45 @@
           <w:szCs w:val="28"/>
           <w:lang w:val="es-ES"/>
         </w:rPr>
-        <w:t>Descripción</w:t>
-      </w:r>
-    </w:p>
-    <w:p>
-      <w:pPr>
-        <w:widowControl w:val="0"/>
-        <w:spacing w:line="360" w:lineRule="auto"/>
-        <w:jc w:val="both"/>
-        <w:rPr>
-          <w:rFonts w:ascii="Times New Roman" w:eastAsia="Old Standard TT" w:hAnsi="Times New Roman" w:cs="Times New Roman"/>
-          <w:b/>
-          <w:bCs/>
-          <w:sz w:val="24"/>
-          <w:szCs w:val="24"/>
-          <w:lang w:val="es-ES"/>
-        </w:rPr>
-      </w:pPr>
-      <w:r>
-        <w:rPr>
-          <w:rFonts w:ascii="Times New Roman" w:eastAsia="Old Standard TT" w:hAnsi="Times New Roman" w:cs="Times New Roman"/>
-          <w:b/>
-          <w:bCs/>
-          <w:sz w:val="24"/>
-          <w:szCs w:val="24"/>
-          <w:lang w:val="es-ES"/>
-        </w:rPr>
-        <w:t>Falla en reportar información que afecta la seguridad del público (Caso de estudio núm. 90-5 del consejo de Revisión Ética de la NSPE).</w:t>
-      </w:r>
-    </w:p>
-    <w:p>
-      <w:pPr>
-        <w:widowControl w:val="0"/>
-        <w:spacing w:line="360" w:lineRule="auto"/>
-        <w:jc w:val="both"/>
-        <w:rPr>
-          <w:rFonts w:ascii="Times New Roman" w:eastAsia="Old Standard TT" w:hAnsi="Times New Roman" w:cs="Times New Roman"/>
-          <w:sz w:val="24"/>
-          <w:szCs w:val="24"/>
-          <w:lang w:val="es-ES"/>
-        </w:rPr>
-      </w:pPr>
-    </w:p>
-    <w:p>
-      <w:pPr>
-        <w:widowControl w:val="0"/>
-        <w:spacing w:line="360" w:lineRule="auto"/>
-        <w:jc w:val="both"/>
-        <w:rPr>
-          <w:rFonts w:ascii="Times New Roman" w:eastAsia="Old Standard TT" w:hAnsi="Times New Roman" w:cs="Times New Roman"/>
-          <w:sz w:val="24"/>
-          <w:szCs w:val="24"/>
-          <w:lang w:val="es-ES"/>
-        </w:rPr>
-      </w:pPr>
-      <w:r>
-        <w:rPr>
-          <w:rFonts w:ascii="Times New Roman" w:eastAsia="Old Standard TT" w:hAnsi="Times New Roman" w:cs="Times New Roman"/>
-          <w:sz w:val="24"/>
-          <w:szCs w:val="24"/>
-          <w:lang w:val="es-ES"/>
-        </w:rPr>
-        <w:t>El hecho esta basado en</w:t>
-      </w:r>
-      <w:r>
-        <w:rPr>
-          <w:rFonts w:ascii="Times New Roman" w:eastAsia="Old Standard TT" w:hAnsi="Times New Roman" w:cs="Times New Roman"/>
-          <w:sz w:val="24"/>
-          <w:szCs w:val="24"/>
-          <w:lang w:val="es-ES"/>
-        </w:rPr>
-        <w:t>:</w:t>
-      </w:r>
-    </w:p>
-    <w:p>
-      <w:pPr>
-        <w:widowControl w:val="0"/>
-        <w:spacing w:line="360" w:lineRule="auto"/>
-        <w:jc w:val="both"/>
-        <w:rPr>
-          <w:rFonts w:ascii="Times New Roman" w:eastAsia="Old Standard TT" w:hAnsi="Times New Roman" w:cs="Times New Roman"/>
-          <w:sz w:val="24"/>
-          <w:szCs w:val="24"/>
-          <w:lang w:val="es-ES"/>
-        </w:rPr>
-      </w:pPr>
-      <w:r>
-        <w:rPr>
-          <w:rFonts w:ascii="Times New Roman" w:eastAsia="Old Standard TT" w:hAnsi="Times New Roman" w:cs="Times New Roman"/>
-          <w:sz w:val="24"/>
-          <w:szCs w:val="24"/>
-          <w:lang w:val="es-ES"/>
-        </w:rPr>
-        <w:t xml:space="preserve"> “</w:t>
-      </w:r>
-      <w:r>
-        <w:rPr>
-          <w:rFonts w:ascii="Times New Roman" w:eastAsia="Old Standard TT" w:hAnsi="Times New Roman" w:cs="Times New Roman"/>
-          <w:sz w:val="24"/>
-          <w:szCs w:val="24"/>
-          <w:lang w:val="es-ES"/>
-        </w:rPr>
-        <w:t>L</w:t>
-      </w:r>
-      <w:r>
-        <w:rPr>
-          <w:rFonts w:ascii="Times New Roman" w:eastAsia="Old Standard TT" w:hAnsi="Times New Roman" w:cs="Times New Roman"/>
-          <w:sz w:val="24"/>
-          <w:szCs w:val="24"/>
-          <w:lang w:val="es-ES"/>
-        </w:rPr>
-        <w:t>os inquilinos de un apartamento demandan al propietario para forzarlo a reparar muchos defectos en el afectan la calidad del uso. El abogado del propietario contrata al ingeniero denominado A, para inspeccionar el edificio y dar su testimonio experto en apoyo del propietario. El ingeniero A descubre serios defectos estructurales en el edificio que constituyen,</w:t>
+        <w:t>Introducción</w:t>
+      </w:r>
+    </w:p>
+    <w:p>
+      <w:pPr>
+        <w:spacing w:line="360" w:lineRule="auto"/>
+        <w:rPr>
+          <w:rFonts w:ascii="Times New Roman" w:eastAsia="Old Standard TT" w:hAnsi="Times New Roman" w:cs="Times New Roman"/>
+          <w:sz w:val="24"/>
+          <w:szCs w:val="24"/>
+          <w:lang w:val="es-ES"/>
+        </w:rPr>
+      </w:pPr>
+      <w:r>
+        <w:rPr>
+          <w:rFonts w:ascii="Times New Roman" w:eastAsia="Old Standard TT" w:hAnsi="Times New Roman" w:cs="Times New Roman"/>
+          <w:sz w:val="24"/>
+          <w:szCs w:val="24"/>
+          <w:lang w:val="es-ES"/>
+        </w:rPr>
+        <w:t>El razonamiento es una de las capacidades humanas más complejas</w:t>
+      </w:r>
+      <w:r>
+        <w:rPr>
+          <w:rFonts w:ascii="Times New Roman" w:eastAsia="Old Standard TT" w:hAnsi="Times New Roman" w:cs="Times New Roman"/>
+          <w:sz w:val="24"/>
+          <w:szCs w:val="24"/>
+          <w:lang w:val="es-ES"/>
+        </w:rPr>
+        <w:t xml:space="preserve">, sin </w:t>
+      </w:r>
+      <w:r>
+        <w:rPr>
+          <w:rFonts w:ascii="Times New Roman" w:eastAsia="Old Standard TT" w:hAnsi="Times New Roman" w:cs="Times New Roman"/>
+          <w:sz w:val="24"/>
+          <w:szCs w:val="24"/>
+          <w:lang w:val="es-ES"/>
+        </w:rPr>
+        <w:t>embargo,</w:t>
       </w:r>
       <w:r>
         <w:rPr>
@@ -755,92 +747,71 @@
           <w:szCs w:val="24"/>
           <w:lang w:val="es-ES"/>
         </w:rPr>
-        <w:t xml:space="preserve">él considera, una amenaza para la seguridad de los </w:t>
-      </w:r>
-      <w:r>
-        <w:rPr>
-          <w:rFonts w:ascii="Times New Roman" w:eastAsia="Old Standard TT" w:hAnsi="Times New Roman" w:cs="Times New Roman"/>
-          <w:sz w:val="24"/>
-          <w:szCs w:val="24"/>
-          <w:lang w:val="es-ES"/>
-        </w:rPr>
-        <w:t>inquilinos.</w:t>
-      </w:r>
-      <w:r>
-        <w:rPr>
-          <w:rFonts w:ascii="Times New Roman" w:eastAsia="Old Standard TT" w:hAnsi="Times New Roman" w:cs="Times New Roman"/>
-          <w:sz w:val="24"/>
-          <w:szCs w:val="24"/>
-          <w:lang w:val="es-ES"/>
-        </w:rPr>
-        <w:t xml:space="preserve"> La demanda de los inquilinos no menciona estos defectos </w:t>
-      </w:r>
-      <w:r>
-        <w:rPr>
-          <w:rFonts w:ascii="Times New Roman" w:eastAsia="Old Standard TT" w:hAnsi="Times New Roman" w:cs="Times New Roman"/>
-          <w:sz w:val="24"/>
-          <w:szCs w:val="24"/>
-          <w:lang w:val="es-ES"/>
-        </w:rPr>
-        <w:t>en relación con</w:t>
-      </w:r>
-      <w:r>
-        <w:rPr>
-          <w:rFonts w:ascii="Times New Roman" w:eastAsia="Old Standard TT" w:hAnsi="Times New Roman" w:cs="Times New Roman"/>
-          <w:sz w:val="24"/>
-          <w:szCs w:val="24"/>
-          <w:lang w:val="es-ES"/>
-        </w:rPr>
-        <w:t xml:space="preserve"> la seguridad. Después de </w:t>
-      </w:r>
-      <w:r>
-        <w:rPr>
-          <w:rFonts w:ascii="Times New Roman" w:eastAsia="Old Standard TT" w:hAnsi="Times New Roman" w:cs="Times New Roman"/>
-          <w:sz w:val="24"/>
-          <w:szCs w:val="24"/>
-          <w:lang w:val="es-ES"/>
-        </w:rPr>
-        <w:t>aportar</w:t>
-      </w:r>
-      <w:r>
-        <w:rPr>
-          <w:rFonts w:ascii="Times New Roman" w:eastAsia="Old Standard TT" w:hAnsi="Times New Roman" w:cs="Times New Roman"/>
-          <w:sz w:val="24"/>
-          <w:szCs w:val="24"/>
-          <w:lang w:val="es-ES"/>
-        </w:rPr>
-        <w:t xml:space="preserve"> los resultados de la pesquisa al abogado, se le dice al ingeniero A que: debe mantener la información de manera confidencial ya que es parte del caso judicial</w:t>
-      </w:r>
-      <w:r>
-        <w:rPr>
-          <w:rFonts w:ascii="Times New Roman" w:eastAsia="Old Standard TT" w:hAnsi="Times New Roman" w:cs="Times New Roman"/>
-          <w:sz w:val="24"/>
-          <w:szCs w:val="24"/>
-          <w:lang w:val="es-ES"/>
-        </w:rPr>
-        <w:t>. El ingeniero A acepta la solicitud del abogado</w:t>
-      </w:r>
-      <w:r>
-        <w:rPr>
-          <w:rFonts w:ascii="Times New Roman" w:eastAsia="Old Standard TT" w:hAnsi="Times New Roman" w:cs="Times New Roman"/>
-          <w:sz w:val="24"/>
-          <w:szCs w:val="24"/>
-          <w:lang w:val="es-ES"/>
-        </w:rPr>
-        <w:t>”</w:t>
-      </w:r>
-    </w:p>
-    <w:p>
-      <w:pPr>
-        <w:widowControl w:val="0"/>
-        <w:spacing w:line="360" w:lineRule="auto"/>
-        <w:rPr>
-          <w:rFonts w:ascii="Times New Roman" w:eastAsia="Old Standard TT" w:hAnsi="Times New Roman" w:cs="Times New Roman"/>
-          <w:sz w:val="24"/>
-          <w:szCs w:val="24"/>
-          <w:lang w:val="es-ES"/>
-        </w:rPr>
-      </w:pPr>
+        <w:t xml:space="preserve">muchas veces </w:t>
+      </w:r>
+      <w:r>
+        <w:rPr>
+          <w:rFonts w:ascii="Times New Roman" w:eastAsia="Old Standard TT" w:hAnsi="Times New Roman" w:cs="Times New Roman"/>
+          <w:sz w:val="24"/>
+          <w:szCs w:val="24"/>
+          <w:lang w:val="es-ES"/>
+        </w:rPr>
+        <w:t>las personas no</w:t>
+      </w:r>
+      <w:r>
+        <w:rPr>
+          <w:rFonts w:ascii="Times New Roman" w:eastAsia="Old Standard TT" w:hAnsi="Times New Roman" w:cs="Times New Roman"/>
+          <w:sz w:val="24"/>
+          <w:szCs w:val="24"/>
+          <w:lang w:val="es-ES"/>
+        </w:rPr>
+        <w:t xml:space="preserve"> tienen desarrollada esta capacidad, </w:t>
+      </w:r>
+      <w:r>
+        <w:rPr>
+          <w:rFonts w:ascii="Times New Roman" w:eastAsia="Old Standard TT" w:hAnsi="Times New Roman" w:cs="Times New Roman"/>
+          <w:sz w:val="24"/>
+          <w:szCs w:val="24"/>
+          <w:lang w:val="es-ES"/>
+        </w:rPr>
+        <w:t xml:space="preserve">lo cual es sobre todo crítico al momento de </w:t>
+      </w:r>
+      <w:r>
+        <w:rPr>
+          <w:rFonts w:ascii="Times New Roman" w:eastAsia="Old Standard TT" w:hAnsi="Times New Roman" w:cs="Times New Roman"/>
+          <w:sz w:val="24"/>
+          <w:szCs w:val="24"/>
+          <w:lang w:val="es-ES"/>
+        </w:rPr>
+        <w:t xml:space="preserve">determinar si </w:t>
+      </w:r>
+      <w:r>
+        <w:rPr>
+          <w:rFonts w:ascii="Times New Roman" w:eastAsia="Old Standard TT" w:hAnsi="Times New Roman" w:cs="Times New Roman"/>
+          <w:sz w:val="24"/>
+          <w:szCs w:val="24"/>
+          <w:lang w:val="es-ES"/>
+        </w:rPr>
+        <w:t>se está</w:t>
+      </w:r>
+      <w:r>
+        <w:rPr>
+          <w:rFonts w:ascii="Times New Roman" w:eastAsia="Old Standard TT" w:hAnsi="Times New Roman" w:cs="Times New Roman"/>
+          <w:sz w:val="24"/>
+          <w:szCs w:val="24"/>
+          <w:lang w:val="es-ES"/>
+        </w:rPr>
+        <w:t xml:space="preserve"> actuando de forma correcta o incorrecta</w:t>
+      </w:r>
+      <w:r>
+        <w:rPr>
+          <w:rFonts w:ascii="Times New Roman" w:eastAsia="Old Standard TT" w:hAnsi="Times New Roman" w:cs="Times New Roman"/>
+          <w:sz w:val="24"/>
+          <w:szCs w:val="24"/>
+          <w:lang w:val="es-ES"/>
+        </w:rPr>
+        <w:t>, o sí se está tomando una decisión con fundamentos realmente válidos.</w:t>
+      </w:r>
     </w:p>
     <w:p>
       <w:pPr>
@@ -853,7 +824,10 @@
           <w:lang w:val="es-ES"/>
         </w:rPr>
       </w:pPr>
-      <w:r>
+    </w:p>
+    <w:p>
+      <w:pPr>
+        <w:spacing w:line="360" w:lineRule="auto"/>
         <w:rPr>
           <w:rFonts w:ascii="Times New Roman" w:eastAsia="Old Standard TT" w:hAnsi="Times New Roman" w:cs="Times New Roman"/>
           <w:b/>
@@ -861,6 +835,134 @@
           <w:szCs w:val="28"/>
           <w:lang w:val="es-ES"/>
         </w:rPr>
+      </w:pPr>
+      <w:r>
+        <w:rPr>
+          <w:rFonts w:ascii="Times New Roman" w:eastAsia="Old Standard TT" w:hAnsi="Times New Roman" w:cs="Times New Roman"/>
+          <w:b/>
+          <w:sz w:val="28"/>
+          <w:szCs w:val="28"/>
+          <w:lang w:val="es-ES"/>
+        </w:rPr>
+        <w:t>Descripción</w:t>
+      </w:r>
+    </w:p>
+    <w:p>
+      <w:pPr>
+        <w:widowControl w:val="0"/>
+        <w:spacing w:line="360" w:lineRule="auto"/>
+        <w:jc w:val="both"/>
+        <w:rPr>
+          <w:rFonts w:ascii="Times New Roman" w:eastAsia="Old Standard TT" w:hAnsi="Times New Roman" w:cs="Times New Roman"/>
+          <w:sz w:val="24"/>
+          <w:szCs w:val="24"/>
+          <w:lang w:val="es-ES"/>
+        </w:rPr>
+      </w:pPr>
+      <w:r>
+        <w:rPr>
+          <w:rFonts w:ascii="Times New Roman" w:eastAsia="Old Standard TT" w:hAnsi="Times New Roman" w:cs="Times New Roman"/>
+          <w:sz w:val="24"/>
+          <w:szCs w:val="24"/>
+          <w:lang w:val="es-ES"/>
+        </w:rPr>
+        <w:t>En este caso se nos muestra el caso de un ingeniero</w:t>
+      </w:r>
+      <w:r>
+        <w:rPr>
+          <w:rFonts w:ascii="Times New Roman" w:eastAsia="Old Standard TT" w:hAnsi="Times New Roman" w:cs="Times New Roman"/>
+          <w:sz w:val="24"/>
+          <w:szCs w:val="24"/>
+          <w:lang w:val="es-ES"/>
+        </w:rPr>
+        <w:t xml:space="preserve">, el cual fue contratado por una empresa para determinar si puede desechar los residuos a un cuerpo receptor de agua sin que se afecte la calidad del agua de este. El ingeniero </w:t>
+      </w:r>
+      <w:r>
+        <w:rPr>
+          <w:rFonts w:ascii="Times New Roman" w:eastAsia="Old Standard TT" w:hAnsi="Times New Roman" w:cs="Times New Roman"/>
+          <w:sz w:val="24"/>
+          <w:szCs w:val="24"/>
+          <w:lang w:val="es-ES"/>
+        </w:rPr>
+        <w:t xml:space="preserve">tras un arduo </w:t>
+      </w:r>
+      <w:r>
+        <w:rPr>
+          <w:rFonts w:ascii="Times New Roman" w:eastAsia="Old Standard TT" w:hAnsi="Times New Roman" w:cs="Times New Roman"/>
+          <w:sz w:val="24"/>
+          <w:szCs w:val="24"/>
+          <w:lang w:val="es-ES"/>
+        </w:rPr>
+        <w:t>trabajo</w:t>
+      </w:r>
+      <w:r>
+        <w:rPr>
+          <w:rFonts w:ascii="Times New Roman" w:eastAsia="Old Standard TT" w:hAnsi="Times New Roman" w:cs="Times New Roman"/>
+          <w:sz w:val="24"/>
+          <w:szCs w:val="24"/>
+          <w:lang w:val="es-ES"/>
+        </w:rPr>
+        <w:t xml:space="preserve"> concluye </w:t>
+      </w:r>
+      <w:r>
+        <w:rPr>
+          <w:rFonts w:ascii="Times New Roman" w:eastAsia="Old Standard TT" w:hAnsi="Times New Roman" w:cs="Times New Roman"/>
+          <w:sz w:val="24"/>
+          <w:szCs w:val="24"/>
+          <w:lang w:val="es-ES"/>
+        </w:rPr>
+        <w:t xml:space="preserve">el cuerpo de agua se verá afectado y que además el proceso de limpieza sería muy costoso si llegan a verter los residuos. </w:t>
+      </w:r>
+      <w:r>
+        <w:rPr>
+          <w:rFonts w:ascii="Times New Roman" w:eastAsia="Old Standard TT" w:hAnsi="Times New Roman" w:cs="Times New Roman"/>
+          <w:sz w:val="24"/>
+          <w:szCs w:val="24"/>
+          <w:lang w:val="es-ES"/>
+        </w:rPr>
+        <w:t xml:space="preserve">Sin embargo, la </w:t>
+      </w:r>
+      <w:r>
+        <w:rPr>
+          <w:rFonts w:ascii="Times New Roman" w:eastAsia="Old Standard TT" w:hAnsi="Times New Roman" w:cs="Times New Roman"/>
+          <w:sz w:val="24"/>
+          <w:szCs w:val="24"/>
+          <w:lang w:val="es-ES"/>
+        </w:rPr>
+        <w:t xml:space="preserve">empresa le pide no entregar ningún reporte por escrito, la compañía le muestra a la autoridad datos que soportan una postura de no afectación al cuerpo de agua. </w:t>
+      </w:r>
+    </w:p>
+    <w:p>
+      <w:pPr>
+        <w:widowControl w:val="0"/>
+        <w:spacing w:line="360" w:lineRule="auto"/>
+        <w:rPr>
+          <w:rFonts w:ascii="Times New Roman" w:eastAsia="Old Standard TT" w:hAnsi="Times New Roman" w:cs="Times New Roman"/>
+          <w:sz w:val="24"/>
+          <w:szCs w:val="24"/>
+          <w:lang w:val="es-ES"/>
+        </w:rPr>
+      </w:pPr>
+    </w:p>
+    <w:p>
+      <w:pPr>
+        <w:spacing w:line="360" w:lineRule="auto"/>
+        <w:rPr>
+          <w:rFonts w:ascii="Times New Roman" w:eastAsia="Old Standard TT" w:hAnsi="Times New Roman" w:cs="Times New Roman"/>
+          <w:b/>
+          <w:sz w:val="28"/>
+          <w:szCs w:val="28"/>
+          <w:lang w:val="es-ES"/>
+        </w:rPr>
+      </w:pPr>
+      <w:r>
+        <w:rPr>
+          <w:rFonts w:ascii="Times New Roman" w:eastAsia="Old Standard TT" w:hAnsi="Times New Roman" w:cs="Times New Roman"/>
+          <w:b/>
+          <w:sz w:val="28"/>
+          <w:szCs w:val="28"/>
+          <w:lang w:val="es-ES"/>
+        </w:rPr>
         <w:t>Pregunta</w:t>
       </w:r>
     </w:p>
@@ -883,8 +985,39 @@
           <w:szCs w:val="24"/>
           <w:lang w:val="es-ES"/>
         </w:rPr>
-        <w:t>¿Es Ético que el ingeniero oculte el conocimiento que tiene de los defectos en relación con la seguridad debido a que el abogado le indicó que él estaba obligado legalmente a mantener la confidencialidad?</w:t>
-      </w:r>
+        <w:t>¿</w:t>
+      </w:r>
+      <w:r>
+        <w:rPr>
+          <w:rFonts w:ascii="Times New Roman" w:eastAsia="Old Standard TT" w:hAnsi="Times New Roman" w:cs="Times New Roman"/>
+          <w:sz w:val="24"/>
+          <w:szCs w:val="24"/>
+          <w:lang w:val="es-ES"/>
+        </w:rPr>
+        <w:t>El ingeniero tiene la obligación moral de reportar los resultados de sus estudios a las autoridades</w:t>
+      </w:r>
+      <w:r>
+        <w:rPr>
+          <w:rFonts w:ascii="Times New Roman" w:eastAsia="Old Standard TT" w:hAnsi="Times New Roman" w:cs="Times New Roman"/>
+          <w:sz w:val="24"/>
+          <w:szCs w:val="24"/>
+          <w:lang w:val="es-ES"/>
+        </w:rPr>
+        <w:t>?</w:t>
+      </w:r>
+    </w:p>
+    <w:p>
+      <w:pPr>
+        <w:widowControl w:val="0"/>
+        <w:spacing w:line="360" w:lineRule="auto"/>
+        <w:jc w:val="both"/>
+        <w:rPr>
+          <w:rFonts w:ascii="Times New Roman" w:eastAsia="Old Standard TT" w:hAnsi="Times New Roman" w:cs="Times New Roman"/>
+          <w:sz w:val="24"/>
+          <w:szCs w:val="24"/>
+          <w:lang w:val="es-ES"/>
+        </w:rPr>
+      </w:pPr>
     </w:p>
     <w:p>
       <w:pPr>
@@ -955,7 +1088,16 @@
           <w:szCs w:val="24"/>
           <w:lang w:val="es-ES"/>
         </w:rPr>
-        <w:t>La prioridad dentro de nuestra carrera es ayudar y beneficiar a la sociedad, y esto se refleja sobre como resultados de nuestros entregable, acciones y forma de trabajar dentro de los distintos ámbitos laborales. Por ello, y sin duda, la prioridad es el peligro que sufrirían las personas si no se les notifica de los daños estructurales.</w:t>
+        <w:t xml:space="preserve">La prioridad </w:t>
+      </w:r>
+      <w:r>
+        <w:rPr>
+          <w:rFonts w:ascii="Times New Roman" w:eastAsia="Old Standard TT" w:hAnsi="Times New Roman" w:cs="Times New Roman"/>
+          <w:sz w:val="24"/>
+          <w:szCs w:val="24"/>
+          <w:lang w:val="es-ES"/>
+        </w:rPr>
+        <w:t>para el ingeniero es sin duda comunicar a las autoridades el daño que está provocando la empresa al ambiente, pues a pesar de que tal vez no se vea perjudica la integridad de una persona, en algún momento esto si será realidad.</w:t>
       </w:r>
     </w:p>
     <w:p>
@@ -990,27 +1132,7 @@
           <w:szCs w:val="24"/>
           <w:lang w:val="es-ES"/>
         </w:rPr>
-        <w:t xml:space="preserve">Joaquín </w:t>
-      </w:r>
-      <w:proofErr w:type="spellStart"/>
-      <w:r>
-        <w:rPr>
-          <w:rFonts w:ascii="Times New Roman" w:eastAsia="Old Standard TT" w:hAnsi="Times New Roman" w:cs="Times New Roman"/>
-          <w:sz w:val="24"/>
-          <w:szCs w:val="24"/>
-          <w:lang w:val="es-ES"/>
-        </w:rPr>
-        <w:t>Valdespino</w:t>
-      </w:r>
-      <w:proofErr w:type="spellEnd"/>
-      <w:r>
-        <w:rPr>
-          <w:rFonts w:ascii="Times New Roman" w:eastAsia="Old Standard TT" w:hAnsi="Times New Roman" w:cs="Times New Roman"/>
-          <w:sz w:val="24"/>
-          <w:szCs w:val="24"/>
-          <w:lang w:val="es-ES"/>
-        </w:rPr>
-        <w:t>:</w:t>
+        <w:t>Joaquín Valdespino:</w:t>
       </w:r>
     </w:p>
     <w:p>
@@ -1037,37 +1159,16 @@
           <w:szCs w:val="24"/>
           <w:lang w:val="es-ES"/>
         </w:rPr>
-        <w:t xml:space="preserve">La prioridad humana a vivir es incluso dentro de los </w:t>
-      </w:r>
-      <w:proofErr w:type="gramStart"/>
-      <w:r>
-        <w:rPr>
-          <w:rFonts w:ascii="Times New Roman" w:eastAsia="Old Standard TT" w:hAnsi="Times New Roman" w:cs="Times New Roman"/>
-          <w:sz w:val="24"/>
-          <w:szCs w:val="24"/>
-          <w:lang w:val="es-ES"/>
-        </w:rPr>
-        <w:t>mismo derechos</w:t>
-      </w:r>
-      <w:proofErr w:type="gramEnd"/>
-      <w:r>
-        <w:rPr>
-          <w:rFonts w:ascii="Times New Roman" w:eastAsia="Old Standard TT" w:hAnsi="Times New Roman" w:cs="Times New Roman"/>
-          <w:sz w:val="24"/>
-          <w:szCs w:val="24"/>
-          <w:lang w:val="es-ES"/>
-        </w:rPr>
-        <w:t xml:space="preserve"> humano uno de los aspectos más relevantes e importantes, el privar de esa seguridad a los clientes, es incluso </w:t>
-      </w:r>
-      <w:r>
-        <w:rPr>
-          <w:rFonts w:ascii="Times New Roman" w:eastAsia="Old Standard TT" w:hAnsi="Times New Roman" w:cs="Times New Roman"/>
-          <w:sz w:val="24"/>
-          <w:szCs w:val="24"/>
-          <w:lang w:val="es-ES"/>
-        </w:rPr>
-        <w:lastRenderedPageBreak/>
-        <w:t>probablemente un desapego a los derechos humanos.</w:t>
+        <w:t xml:space="preserve">Como ingeniero tenemos que ser conscientes de la realidad que nos rodea, y a pesar de que la empresa nos haya </w:t>
+      </w:r>
+      <w:r>
+        <w:rPr>
+          <w:rFonts w:ascii="Times New Roman" w:eastAsia="Old Standard TT" w:hAnsi="Times New Roman" w:cs="Times New Roman"/>
+          <w:sz w:val="24"/>
+          <w:szCs w:val="24"/>
+          <w:lang w:val="es-ES"/>
+        </w:rPr>
+        <w:t>pedido que no hiciéramos escrito el reporte, la realidad es que si se ve afectado un tercero de manera directa o indirecta nuestro código de ética nos menciona que debemos inmediatamente comunicar a la autoridad pertinente</w:t>
       </w:r>
     </w:p>
     <w:p>
@@ -1129,25 +1230,16 @@
           <w:szCs w:val="24"/>
           <w:lang w:val="es-ES"/>
         </w:rPr>
-        <w:t>A priori lo primero que debemos considerar es tener bien fundamentado una jerarquía del código ético, posterior a ello y con base a esa misma jerarquía, considerar que prioridad humano y social se tendrá para determinar con juicio la decisión profesional que tomaremos.</w:t>
-      </w:r>
-      <w:r>
-        <w:rPr>
-          <w:rFonts w:ascii="Times New Roman" w:eastAsia="Old Standard TT" w:hAnsi="Times New Roman" w:cs="Times New Roman"/>
-          <w:sz w:val="24"/>
-          <w:szCs w:val="24"/>
-          <w:lang w:val="es-ES"/>
-        </w:rPr>
-        <w:t xml:space="preserve"> </w:t>
-      </w:r>
-      <w:r>
-        <w:rPr>
-          <w:rFonts w:ascii="Times New Roman" w:eastAsia="Old Standard TT" w:hAnsi="Times New Roman" w:cs="Times New Roman"/>
-          <w:sz w:val="24"/>
-          <w:szCs w:val="24"/>
-          <w:lang w:val="es-ES"/>
-        </w:rPr>
-        <w:t>De esta forma, mi postura es sin duda el informar a un organismo público de la situación que se está suscitando al censurar esta información por parte del abogado y propietario.</w:t>
+        <w:t xml:space="preserve">A priori lo primero que debemos considerar es </w:t>
+      </w:r>
+      <w:r>
+        <w:rPr>
+          <w:rFonts w:ascii="Times New Roman" w:eastAsia="Old Standard TT" w:hAnsi="Times New Roman" w:cs="Times New Roman"/>
+          <w:sz w:val="24"/>
+          <w:szCs w:val="24"/>
+          <w:lang w:val="es-ES"/>
+        </w:rPr>
+        <w:t>que nuestros sentimientos de empatía no deben ser prioridad al abordar el problema, sin embargo, el razonamiento tras considerar que una fuente de agua no solamente afectaría a los mantos acuíferos, sino que además podría afectar a ganado y zonas de riego, esto sin duda nos da las suficientes razones para realmente considerar que tan perjudicado puede resultar nuestro entorno tras contaminarlo. Por ello definitivamente el ingeniero debe hacer el comunicado a las autoridades correspondientes que puedan abordar el caso de forma legal.</w:t>
       </w:r>
     </w:p>
     <w:p>
@@ -1228,7 +1320,7 @@
           <w:szCs w:val="24"/>
           <w:lang w:val="es-ES"/>
         </w:rPr>
-        <w:t>Puede ser entendible que a priori el ingeniero al tener de por medio una contratación e incluso un documento legal se le límite a hablar o divulgar cierta información del caso, sin embargo, la realidad es que como ingenieros y basándonos por ejemplo en el Código de Ética de la NSP, en la sección II, subsección 1.A:</w:t>
+        <w:t>Algo que debemos destacar al abordar este caso, es que cuando hablamos de tomar una decisión bien razonada no podemos reducirla o asimilarla como buena o mala, simplemente como una decisión tomada con o sin fundamentos concretos y válidos. A continuación, los puntos y argumentos para tomar una decisión crítica y bien razonada:</w:t>
       </w:r>
     </w:p>
     <w:p>
@@ -1251,23 +1343,19 @@
         <w:jc w:val="both"/>
         <w:rPr>
           <w:rFonts w:ascii="Times New Roman" w:eastAsia="Old Standard TT" w:hAnsi="Times New Roman" w:cs="Times New Roman"/>
-          <w:i/>
-          <w:iCs/>
-          <w:sz w:val="24"/>
-          <w:szCs w:val="24"/>
-          <w:lang w:val="es-ES"/>
-        </w:rPr>
-      </w:pPr>
-      <w:r>
-        <w:rPr>
-          <w:rFonts w:ascii="Times New Roman" w:eastAsia="Old Standard TT" w:hAnsi="Times New Roman" w:cs="Times New Roman"/>
-          <w:i/>
-          <w:iCs/>
-          <w:sz w:val="24"/>
-          <w:szCs w:val="24"/>
-          <w:lang w:val="es-ES"/>
-        </w:rPr>
-        <w:t>“Una de nuestras prioridades primordiales es respaldar y proteger la seguridad, salud, integridad y bienestar del público”</w:t>
+          <w:sz w:val="24"/>
+          <w:szCs w:val="24"/>
+          <w:lang w:val="es-ES"/>
+        </w:rPr>
+      </w:pPr>
+      <w:r>
+        <w:rPr>
+          <w:rFonts w:ascii="Times New Roman" w:eastAsia="Old Standard TT" w:hAnsi="Times New Roman" w:cs="Times New Roman"/>
+          <w:sz w:val="24"/>
+          <w:szCs w:val="24"/>
+          <w:lang w:val="es-ES"/>
+        </w:rPr>
+        <w:t>El problema podemos reducirlo a una decisión donde él debe actuar moralmente, es decir, tomar la decisión de mostrar o no la información tras saber que el resultado que ha obtenido no beneficia el medio ambiente, en específico el cuerpo de agua.</w:t>
       </w:r>
     </w:p>
     <w:p>
@@ -1302,7 +1390,73 @@
           <w:szCs w:val="24"/>
           <w:lang w:val="es-ES"/>
         </w:rPr>
-        <w:t xml:space="preserve"> Por lo que, al ser crítico y hacer juicio de ser profesional, la principal acción que debería tomar este ingeniero A es denunciar a algún organismo acerca del posible caso de corrupción y de censura por parte tanto del propietario como del abogado ante la revisión y resultados expuestos tras revisar la vivienda.</w:t>
+        <w:t xml:space="preserve">Como probables decisiones tenemos que el ingeniero puede: </w:t>
+      </w:r>
+    </w:p>
+    <w:p>
+      <w:pPr>
+        <w:pStyle w:val="ListParagraph"/>
+        <w:numPr>
+          <w:ilvl w:val="0"/>
+          <w:numId w:val="8"/>
+        </w:numPr>
+        <w:spacing w:line="360" w:lineRule="auto"/>
+        <w:jc w:val="both"/>
+        <w:rPr>
+          <w:rFonts w:ascii="Times New Roman" w:hAnsi="Times New Roman" w:cs="Times New Roman"/>
+          <w:lang w:val="es-ES"/>
+        </w:rPr>
+      </w:pPr>
+      <w:r>
+        <w:rPr>
+          <w:rFonts w:ascii="Times New Roman" w:hAnsi="Times New Roman" w:cs="Times New Roman"/>
+          <w:lang w:val="es-ES"/>
+        </w:rPr>
+        <w:t>Ir con las autoridades y mostrar la información del daño que se puede causar al verter los desechos dentro del cuerpo de agua.</w:t>
+      </w:r>
+    </w:p>
+    <w:p>
+      <w:pPr>
+        <w:pStyle w:val="ListParagraph"/>
+        <w:numPr>
+          <w:ilvl w:val="0"/>
+          <w:numId w:val="8"/>
+        </w:numPr>
+        <w:spacing w:line="360" w:lineRule="auto"/>
+        <w:jc w:val="both"/>
+        <w:rPr>
+          <w:rFonts w:ascii="Times New Roman" w:hAnsi="Times New Roman" w:cs="Times New Roman"/>
+          <w:lang w:val="es-ES"/>
+        </w:rPr>
+      </w:pPr>
+      <w:r>
+        <w:rPr>
+          <w:rFonts w:ascii="Times New Roman" w:hAnsi="Times New Roman" w:cs="Times New Roman"/>
+          <w:lang w:val="es-ES"/>
+        </w:rPr>
+        <w:t>Dialogar con la empresa para que tome una decisión consciente</w:t>
+      </w:r>
+    </w:p>
+    <w:p>
+      <w:pPr>
+        <w:pStyle w:val="ListParagraph"/>
+        <w:numPr>
+          <w:ilvl w:val="0"/>
+          <w:numId w:val="8"/>
+        </w:numPr>
+        <w:spacing w:line="360" w:lineRule="auto"/>
+        <w:jc w:val="both"/>
+        <w:rPr>
+          <w:rFonts w:ascii="Times New Roman" w:hAnsi="Times New Roman" w:cs="Times New Roman"/>
+          <w:lang w:val="es-ES"/>
+        </w:rPr>
+      </w:pPr>
+      <w:r>
+        <w:rPr>
+          <w:rFonts w:ascii="Times New Roman" w:hAnsi="Times New Roman" w:cs="Times New Roman"/>
+          <w:lang w:val="es-ES"/>
+        </w:rPr>
+        <w:t>Ser indiferentes respecto a la situación</w:t>
       </w:r>
     </w:p>
     <w:p>
@@ -1337,39 +1491,17 @@
           <w:szCs w:val="24"/>
           <w:lang w:val="es-ES"/>
         </w:rPr>
-        <w:t xml:space="preserve">Y es que a pesar de que el mismo Código Ético </w:t>
-      </w:r>
-      <w:r>
-        <w:rPr>
-          <w:rFonts w:ascii="Times New Roman" w:eastAsia="Old Standard TT" w:hAnsi="Times New Roman" w:cs="Times New Roman"/>
-          <w:sz w:val="24"/>
-          <w:szCs w:val="24"/>
-          <w:lang w:val="es-ES"/>
-        </w:rPr>
-        <w:t xml:space="preserve">de la NSPE </w:t>
-      </w:r>
-      <w:r>
-        <w:rPr>
-          <w:rFonts w:ascii="Times New Roman" w:eastAsia="Old Standard TT" w:hAnsi="Times New Roman" w:cs="Times New Roman"/>
-          <w:sz w:val="24"/>
-          <w:szCs w:val="24"/>
-          <w:lang w:val="es-ES"/>
-        </w:rPr>
-        <w:t xml:space="preserve">menciona que como ingenieros debemos </w:t>
-      </w:r>
-      <w:r>
-        <w:rPr>
-          <w:rFonts w:ascii="Times New Roman" w:eastAsia="Old Standard TT" w:hAnsi="Times New Roman" w:cs="Times New Roman"/>
-          <w:sz w:val="24"/>
-          <w:szCs w:val="24"/>
-          <w:lang w:val="es-ES"/>
-        </w:rPr>
-        <w:t>guardar cierta información privada o sensible, se puede observar en la sección II, subsección II.A:</w:t>
-      </w:r>
-    </w:p>
-    <w:p>
-      <w:pPr>
+        <w:t>Con base a esta reducida lista de decisiones tenemos que analizar cada una de las situaciones mediante la moral propia además de nuestro respectivo código de ética:</w:t>
+      </w:r>
+    </w:p>
+    <w:p>
+      <w:pPr>
+        <w:pStyle w:val="ListParagraph"/>
         <w:widowControl w:val="0"/>
+        <w:numPr>
+          <w:ilvl w:val="0"/>
+          <w:numId w:val="9"/>
+        </w:numPr>
         <w:spacing w:line="360" w:lineRule="auto"/>
         <w:jc w:val="both"/>
         <w:rPr>
@@ -1379,10 +1511,34 @@
           <w:lang w:val="es-ES"/>
         </w:rPr>
       </w:pPr>
-    </w:p>
-    <w:p>
-      <w:pPr>
+      <w:r>
+        <w:rPr>
+          <w:rFonts w:ascii="Times New Roman" w:eastAsia="Old Standard TT" w:hAnsi="Times New Roman" w:cs="Times New Roman"/>
+          <w:sz w:val="24"/>
+          <w:szCs w:val="24"/>
+          <w:lang w:val="es-ES"/>
+        </w:rPr>
+        <w:t xml:space="preserve">En la primera decisión cumpliríamos directamente con nuestro código de ética, pues al no afectar a terceros, no existiría daño ocurrido, además y analizando el caso de forma legal, </w:t>
+      </w:r>
+      <w:r>
+        <w:rPr>
+          <w:rFonts w:ascii="Times New Roman" w:eastAsia="Old Standard TT" w:hAnsi="Times New Roman" w:cs="Times New Roman"/>
+          <w:sz w:val="24"/>
+          <w:szCs w:val="24"/>
+          <w:lang w:val="es-ES"/>
+        </w:rPr>
+        <w:lastRenderedPageBreak/>
+        <w:t>observamos que nunca se menciona algún contrato o documento legal de confidencialidad lo cual beneficia totalmente nuestra integridad individual tras una posible demanda.</w:t>
+      </w:r>
+    </w:p>
+    <w:p>
+      <w:pPr>
+        <w:pStyle w:val="ListParagraph"/>
         <w:widowControl w:val="0"/>
+        <w:numPr>
+          <w:ilvl w:val="0"/>
+          <w:numId w:val="9"/>
+        </w:numPr>
         <w:spacing w:line="360" w:lineRule="auto"/>
         <w:jc w:val="both"/>
         <w:rPr>
@@ -1399,44 +1555,64 @@
           <w:szCs w:val="24"/>
           <w:lang w:val="es-ES"/>
         </w:rPr>
-        <w:t>“</w:t>
-      </w:r>
-      <w:r>
-        <w:rPr>
-          <w:rFonts w:ascii="Times New Roman" w:eastAsia="Old Standard TT" w:hAnsi="Times New Roman" w:cs="Times New Roman"/>
-          <w:i/>
-          <w:iCs/>
-          <w:sz w:val="24"/>
-          <w:szCs w:val="24"/>
-          <w:lang w:val="es-ES"/>
-        </w:rPr>
-        <w:t xml:space="preserve">Los ingenieros no deben revelar hechos o información obtenida de su actividad profesional sin consentimiento del cliente excepto cuando está autorizado o requerido por ley o este código para </w:t>
-      </w:r>
-      <w:r>
-        <w:rPr>
-          <w:rFonts w:ascii="Times New Roman" w:eastAsia="Old Standard TT" w:hAnsi="Times New Roman" w:cs="Times New Roman"/>
-          <w:i/>
-          <w:iCs/>
-          <w:sz w:val="24"/>
-          <w:szCs w:val="24"/>
-          <w:lang w:val="es-ES"/>
-        </w:rPr>
-        <w:lastRenderedPageBreak/>
-        <w:t>hacerlo</w:t>
-      </w:r>
-      <w:r>
-        <w:rPr>
-          <w:rFonts w:ascii="Times New Roman" w:eastAsia="Old Standard TT" w:hAnsi="Times New Roman" w:cs="Times New Roman"/>
-          <w:sz w:val="24"/>
-          <w:szCs w:val="24"/>
-          <w:lang w:val="es-ES"/>
-        </w:rPr>
-        <w:t>”</w:t>
-      </w:r>
-    </w:p>
-    <w:p>
-      <w:pPr>
+        <w:t xml:space="preserve">En este decisión también se cumple nuestro código de ética en el sentido de mantener la información </w:t>
+      </w:r>
+      <w:r>
+        <w:rPr>
+          <w:rFonts w:ascii="Times New Roman" w:eastAsia="Old Standard TT" w:hAnsi="Times New Roman" w:cs="Times New Roman"/>
+          <w:sz w:val="24"/>
+          <w:szCs w:val="24"/>
+          <w:lang w:val="es-ES"/>
+        </w:rPr>
+        <w:t xml:space="preserve">entre el ingeniero y la empresa, sin embargo, y jerárquicamente poniendo los valores y el código de ética en juego, observamos que la primera </w:t>
+      </w:r>
+      <w:proofErr w:type="gramStart"/>
+      <w:r>
+        <w:rPr>
+          <w:rFonts w:ascii="Times New Roman" w:eastAsia="Old Standard TT" w:hAnsi="Times New Roman" w:cs="Times New Roman"/>
+          <w:sz w:val="24"/>
+          <w:szCs w:val="24"/>
+          <w:lang w:val="es-ES"/>
+        </w:rPr>
+        <w:t xml:space="preserve">decisión </w:t>
+      </w:r>
+      <w:r>
+        <w:rPr>
+          <w:rFonts w:ascii="Times New Roman" w:eastAsia="Old Standard TT" w:hAnsi="Times New Roman" w:cs="Times New Roman"/>
+          <w:sz w:val="24"/>
+          <w:szCs w:val="24"/>
+          <w:lang w:val="es-ES"/>
+        </w:rPr>
+        <w:t xml:space="preserve"> </w:t>
+      </w:r>
+      <w:r>
+        <w:rPr>
+          <w:rFonts w:ascii="Times New Roman" w:eastAsia="Old Standard TT" w:hAnsi="Times New Roman" w:cs="Times New Roman"/>
+          <w:sz w:val="24"/>
+          <w:szCs w:val="24"/>
+          <w:lang w:val="es-ES"/>
+        </w:rPr>
+        <w:t>tiene</w:t>
+      </w:r>
+      <w:proofErr w:type="gramEnd"/>
+      <w:r>
+        <w:rPr>
+          <w:rFonts w:ascii="Times New Roman" w:eastAsia="Old Standard TT" w:hAnsi="Times New Roman" w:cs="Times New Roman"/>
+          <w:sz w:val="24"/>
+          <w:szCs w:val="24"/>
+          <w:lang w:val="es-ES"/>
+        </w:rPr>
+        <w:t xml:space="preserve"> un mayor peso ético.</w:t>
+      </w:r>
+    </w:p>
+    <w:p>
+      <w:pPr>
+        <w:pStyle w:val="ListParagraph"/>
         <w:widowControl w:val="0"/>
+        <w:numPr>
+          <w:ilvl w:val="0"/>
+          <w:numId w:val="9"/>
+        </w:numPr>
         <w:spacing w:line="360" w:lineRule="auto"/>
         <w:jc w:val="both"/>
         <w:rPr>
@@ -1446,6 +1622,15 @@
           <w:lang w:val="es-ES"/>
         </w:rPr>
       </w:pPr>
+      <w:r>
+        <w:rPr>
+          <w:rFonts w:ascii="Times New Roman" w:eastAsia="Old Standard TT" w:hAnsi="Times New Roman" w:cs="Times New Roman"/>
+          <w:sz w:val="24"/>
+          <w:szCs w:val="24"/>
+          <w:lang w:val="es-ES"/>
+        </w:rPr>
+        <w:t>No tendría un efecto legal, sin embargo, creemos que éticamente no estaríamos cumpliendo nuestro código como ingeniero, además de que conscientemente sabemos que estamos haciendo algo moralmente irresponsable.</w:t>
+      </w:r>
     </w:p>
     <w:p>
       <w:pPr>
@@ -1504,62 +1689,14 @@
           <w:lang w:val="es-ES"/>
         </w:rPr>
       </w:pPr>
-    </w:p>
-    <w:p>
-      <w:pPr>
-        <w:widowControl w:val="0"/>
-        <w:spacing w:line="360" w:lineRule="auto"/>
-        <w:jc w:val="both"/>
-        <w:rPr>
-          <w:rFonts w:ascii="Times New Roman" w:eastAsia="Old Standard TT" w:hAnsi="Times New Roman" w:cs="Times New Roman"/>
-          <w:sz w:val="24"/>
-          <w:szCs w:val="24"/>
-          <w:lang w:val="es-ES"/>
-        </w:rPr>
-      </w:pPr>
-      <w:r>
-        <w:rPr>
-          <w:rFonts w:ascii="Times New Roman" w:eastAsia="Old Standard TT" w:hAnsi="Times New Roman" w:cs="Times New Roman"/>
-          <w:sz w:val="24"/>
-          <w:szCs w:val="24"/>
-          <w:lang w:val="es-ES"/>
-        </w:rPr>
-        <w:t>Con base en lo mencionado en la última sección, debemos realmente considerar una jerarquía dentro de nuestros valores que nos señala, la prioridad de no afectar a terceros al reservar información que podría ser de vital importancia para incluso la vida de las personas afectadas.</w:t>
-      </w:r>
-    </w:p>
-    <w:p>
-      <w:pPr>
-        <w:widowControl w:val="0"/>
-        <w:spacing w:line="360" w:lineRule="auto"/>
-        <w:jc w:val="both"/>
-        <w:rPr>
-          <w:rFonts w:ascii="Times New Roman" w:eastAsia="Old Standard TT" w:hAnsi="Times New Roman" w:cs="Times New Roman"/>
-          <w:sz w:val="24"/>
-          <w:szCs w:val="24"/>
-          <w:lang w:val="es-ES"/>
-        </w:rPr>
-      </w:pPr>
-    </w:p>
-    <w:p>
-      <w:pPr>
-        <w:widowControl w:val="0"/>
-        <w:spacing w:line="360" w:lineRule="auto"/>
-        <w:jc w:val="both"/>
-        <w:rPr>
-          <w:rFonts w:ascii="Times New Roman" w:eastAsia="Old Standard TT" w:hAnsi="Times New Roman" w:cs="Times New Roman"/>
-          <w:sz w:val="24"/>
-          <w:szCs w:val="24"/>
-          <w:lang w:val="es-ES"/>
-        </w:rPr>
-      </w:pPr>
-      <w:r>
-        <w:rPr>
-          <w:rFonts w:ascii="Times New Roman" w:eastAsia="Old Standard TT" w:hAnsi="Times New Roman" w:cs="Times New Roman"/>
-          <w:sz w:val="24"/>
-          <w:szCs w:val="24"/>
-          <w:lang w:val="es-ES"/>
-        </w:rPr>
-        <w:t>Sin duda, conocer nuestro código ético además de saber reconocer apropiadamente nuestra jerarquía de nuestros valores y responsabilidades como Ingenieros, nos brinda la posibilidad de tener un criterio y juicio más amplio para poder resolver dilemas y problemas que se nos pueden presentar en nuestra vida laboral.</w:t>
+      <w:r>
+        <w:rPr>
+          <w:rFonts w:ascii="Times New Roman" w:eastAsia="Old Standard TT" w:hAnsi="Times New Roman" w:cs="Times New Roman"/>
+          <w:sz w:val="24"/>
+          <w:szCs w:val="24"/>
+          <w:lang w:val="es-ES"/>
+        </w:rPr>
+        <w:t>Tras evaluar cada una de las decisiones presentadas, hemos coincidido los 3 en que definitivamente el hacer saber la verdad además de ser éticamente correcto y ser una decisión personal y moral buena, definitivamente es lo mejor que podríamos hacer desde varios aspectos o puntos de vista, es cumplir éticamente con nuestro código de ingeniero además de ser un ciudadano responsable con la sociedad.</w:t>
       </w:r>
     </w:p>
     <w:p>
@@ -1849,6 +1986,318 @@
     </w:lvl>
   </w:abstractNum>
   <w:abstractNum w:abstractNumId="1" w15:restartNumberingAfterBreak="0">
+    <w:nsid w:val="19F44CF6"/>
+    <w:multiLevelType w:val="multilevel"/>
+    <w:tmpl w:val="693CA0D8"/>
+    <w:lvl w:ilvl="0">
+      <w:start w:val="1"/>
+      <w:numFmt w:val="decimal"/>
+      <w:lvlText w:val="%1)"/>
+      <w:lvlJc w:val="left"/>
+      <w:pPr>
+        <w:ind w:left="720" w:hanging="360"/>
+      </w:pPr>
+      <w:rPr>
+        <w:u w:val="none"/>
+      </w:rPr>
+    </w:lvl>
+    <w:lvl w:ilvl="1">
+      <w:start w:val="1"/>
+      <w:numFmt w:val="lowerLetter"/>
+      <w:lvlText w:val="%2)"/>
+      <w:lvlJc w:val="left"/>
+      <w:pPr>
+        <w:ind w:left="1440" w:hanging="360"/>
+      </w:pPr>
+      <w:rPr>
+        <w:u w:val="none"/>
+      </w:rPr>
+    </w:lvl>
+    <w:lvl w:ilvl="2">
+      <w:start w:val="1"/>
+      <w:numFmt w:val="lowerRoman"/>
+      <w:lvlText w:val="%3)"/>
+      <w:lvlJc w:val="right"/>
+      <w:pPr>
+        <w:ind w:left="2160" w:hanging="360"/>
+      </w:pPr>
+      <w:rPr>
+        <w:u w:val="none"/>
+      </w:rPr>
+    </w:lvl>
+    <w:lvl w:ilvl="3">
+      <w:start w:val="1"/>
+      <w:numFmt w:val="decimal"/>
+      <w:lvlText w:val="(%4)"/>
+      <w:lvlJc w:val="left"/>
+      <w:pPr>
+        <w:ind w:left="2880" w:hanging="360"/>
+      </w:pPr>
+      <w:rPr>
+        <w:u w:val="none"/>
+      </w:rPr>
+    </w:lvl>
+    <w:lvl w:ilvl="4">
+      <w:start w:val="1"/>
+      <w:numFmt w:val="lowerLetter"/>
+      <w:lvlText w:val="(%5)"/>
+      <w:lvlJc w:val="left"/>
+      <w:pPr>
+        <w:ind w:left="3600" w:hanging="360"/>
+      </w:pPr>
+      <w:rPr>
+        <w:u w:val="none"/>
+      </w:rPr>
+    </w:lvl>
+    <w:lvl w:ilvl="5">
+      <w:start w:val="1"/>
+      <w:numFmt w:val="lowerRoman"/>
+      <w:lvlText w:val="(%6)"/>
+      <w:lvlJc w:val="right"/>
+      <w:pPr>
+        <w:ind w:left="4320" w:hanging="360"/>
+      </w:pPr>
+      <w:rPr>
+        <w:u w:val="none"/>
+      </w:rPr>
+    </w:lvl>
+    <w:lvl w:ilvl="6">
+      <w:start w:val="1"/>
+      <w:numFmt w:val="decimal"/>
+      <w:lvlText w:val="%7."/>
+      <w:lvlJc w:val="left"/>
+      <w:pPr>
+        <w:ind w:left="5040" w:hanging="360"/>
+      </w:pPr>
+      <w:rPr>
+        <w:u w:val="none"/>
+      </w:rPr>
+    </w:lvl>
+    <w:lvl w:ilvl="7">
+      <w:start w:val="1"/>
+      <w:numFmt w:val="lowerLetter"/>
+      <w:lvlText w:val="%8."/>
+      <w:lvlJc w:val="left"/>
+      <w:pPr>
+        <w:ind w:left="5760" w:hanging="360"/>
+      </w:pPr>
+      <w:rPr>
+        <w:u w:val="none"/>
+      </w:rPr>
+    </w:lvl>
+    <w:lvl w:ilvl="8">
+      <w:start w:val="1"/>
+      <w:numFmt w:val="lowerRoman"/>
+      <w:lvlText w:val="%9."/>
+      <w:lvlJc w:val="right"/>
+      <w:pPr>
+        <w:ind w:left="6480" w:hanging="360"/>
+      </w:pPr>
+      <w:rPr>
+        <w:u w:val="none"/>
+      </w:rPr>
+    </w:lvl>
+  </w:abstractNum>
+  <w:abstractNum w:abstractNumId="2" w15:restartNumberingAfterBreak="0">
+    <w:nsid w:val="24522365"/>
+    <w:multiLevelType w:val="hybridMultilevel"/>
+    <w:tmpl w:val="3440DC88"/>
+    <w:lvl w:ilvl="0" w:tplc="0409000F">
+      <w:start w:val="1"/>
+      <w:numFmt w:val="decimal"/>
+      <w:lvlText w:val="%1."/>
+      <w:lvlJc w:val="left"/>
+      <w:pPr>
+        <w:ind w:left="720" w:hanging="360"/>
+      </w:pPr>
+    </w:lvl>
+    <w:lvl w:ilvl="1" w:tplc="04090019" w:tentative="1">
+      <w:start w:val="1"/>
+      <w:numFmt w:val="lowerLetter"/>
+      <w:lvlText w:val="%2."/>
+      <w:lvlJc w:val="left"/>
+      <w:pPr>
+        <w:ind w:left="1440" w:hanging="360"/>
+      </w:pPr>
+    </w:lvl>
+    <w:lvl w:ilvl="2" w:tplc="0409001B" w:tentative="1">
+      <w:start w:val="1"/>
+      <w:numFmt w:val="lowerRoman"/>
+      <w:lvlText w:val="%3."/>
+      <w:lvlJc w:val="right"/>
+      <w:pPr>
+        <w:ind w:left="2160" w:hanging="180"/>
+      </w:pPr>
+    </w:lvl>
+    <w:lvl w:ilvl="3" w:tplc="0409000F" w:tentative="1">
+      <w:start w:val="1"/>
+      <w:numFmt w:val="decimal"/>
+      <w:lvlText w:val="%4."/>
+      <w:lvlJc w:val="left"/>
+      <w:pPr>
+        <w:ind w:left="2880" w:hanging="360"/>
+      </w:pPr>
+    </w:lvl>
+    <w:lvl w:ilvl="4" w:tplc="04090019" w:tentative="1">
+      <w:start w:val="1"/>
+      <w:numFmt w:val="lowerLetter"/>
+      <w:lvlText w:val="%5."/>
+      <w:lvlJc w:val="left"/>
+      <w:pPr>
+        <w:ind w:left="3600" w:hanging="360"/>
+      </w:pPr>
+    </w:lvl>
+    <w:lvl w:ilvl="5" w:tplc="0409001B" w:tentative="1">
+      <w:start w:val="1"/>
+      <w:numFmt w:val="lowerRoman"/>
+      <w:lvlText w:val="%6."/>
+      <w:lvlJc w:val="right"/>
+      <w:pPr>
+        <w:ind w:left="4320" w:hanging="180"/>
+      </w:pPr>
+    </w:lvl>
+    <w:lvl w:ilvl="6" w:tplc="0409000F" w:tentative="1">
+      <w:start w:val="1"/>
+      <w:numFmt w:val="decimal"/>
+      <w:lvlText w:val="%7."/>
+      <w:lvlJc w:val="left"/>
+      <w:pPr>
+        <w:ind w:left="5040" w:hanging="360"/>
+      </w:pPr>
+    </w:lvl>
+    <w:lvl w:ilvl="7" w:tplc="04090019" w:tentative="1">
+      <w:start w:val="1"/>
+      <w:numFmt w:val="lowerLetter"/>
+      <w:lvlText w:val="%8."/>
+      <w:lvlJc w:val="left"/>
+      <w:pPr>
+        <w:ind w:left="5760" w:hanging="360"/>
+      </w:pPr>
+    </w:lvl>
+    <w:lvl w:ilvl="8" w:tplc="0409001B" w:tentative="1">
+      <w:start w:val="1"/>
+      <w:numFmt w:val="lowerRoman"/>
+      <w:lvlText w:val="%9."/>
+      <w:lvlJc w:val="right"/>
+      <w:pPr>
+        <w:ind w:left="6480" w:hanging="180"/>
+      </w:pPr>
+    </w:lvl>
+  </w:abstractNum>
+  <w:abstractNum w:abstractNumId="3" w15:restartNumberingAfterBreak="0">
+    <w:nsid w:val="2A732817"/>
+    <w:multiLevelType w:val="hybridMultilevel"/>
+    <w:tmpl w:val="7BF26F1E"/>
+    <w:lvl w:ilvl="0" w:tplc="04090001">
+      <w:start w:val="1"/>
+      <w:numFmt w:val="bullet"/>
+      <w:lvlText w:val=""/>
+      <w:lvlJc w:val="left"/>
+      <w:pPr>
+        <w:ind w:left="720" w:hanging="360"/>
+      </w:pPr>
+      <w:rPr>
+        <w:rFonts w:ascii="Symbol" w:hAnsi="Symbol" w:hint="default"/>
+      </w:rPr>
+    </w:lvl>
+    <w:lvl w:ilvl="1" w:tplc="04090003" w:tentative="1">
+      <w:start w:val="1"/>
+      <w:numFmt w:val="bullet"/>
+      <w:lvlText w:val="o"/>
+      <w:lvlJc w:val="left"/>
+      <w:pPr>
+        <w:ind w:left="1440" w:hanging="360"/>
+      </w:pPr>
+      <w:rPr>
+        <w:rFonts w:ascii="Courier New" w:hAnsi="Courier New" w:cs="Courier New" w:hint="default"/>
+      </w:rPr>
+    </w:lvl>
+    <w:lvl w:ilvl="2" w:tplc="04090005" w:tentative="1">
+      <w:start w:val="1"/>
+      <w:numFmt w:val="bullet"/>
+      <w:lvlText w:val=""/>
+      <w:lvlJc w:val="left"/>
+      <w:pPr>
+        <w:ind w:left="2160" w:hanging="360"/>
+      </w:pPr>
+      <w:rPr>
+        <w:rFonts w:ascii="Wingdings" w:hAnsi="Wingdings" w:hint="default"/>
+      </w:rPr>
+    </w:lvl>
+    <w:lvl w:ilvl="3" w:tplc="04090001" w:tentative="1">
+      <w:start w:val="1"/>
+      <w:numFmt w:val="bullet"/>
+      <w:lvlText w:val=""/>
+      <w:lvlJc w:val="left"/>
+      <w:pPr>
+        <w:ind w:left="2880" w:hanging="360"/>
+      </w:pPr>
+      <w:rPr>
+        <w:rFonts w:ascii="Symbol" w:hAnsi="Symbol" w:hint="default"/>
+      </w:rPr>
+    </w:lvl>
+    <w:lvl w:ilvl="4" w:tplc="04090003" w:tentative="1">
+      <w:start w:val="1"/>
+      <w:numFmt w:val="bullet"/>
+      <w:lvlText w:val="o"/>
+      <w:lvlJc w:val="left"/>
+      <w:pPr>
+        <w:ind w:left="3600" w:hanging="360"/>
+      </w:pPr>
+      <w:rPr>
+        <w:rFonts w:ascii="Courier New" w:hAnsi="Courier New" w:cs="Courier New" w:hint="default"/>
+      </w:rPr>
+    </w:lvl>
+    <w:lvl w:ilvl="5" w:tplc="04090005" w:tentative="1">
+      <w:start w:val="1"/>
+      <w:numFmt w:val="bullet"/>
+      <w:lvlText w:val=""/>
+      <w:lvlJc w:val="left"/>
+      <w:pPr>
+        <w:ind w:left="4320" w:hanging="360"/>
+      </w:pPr>
+      <w:rPr>
+        <w:rFonts w:ascii="Wingdings" w:hAnsi="Wingdings" w:hint="default"/>
+      </w:rPr>
+    </w:lvl>
+    <w:lvl w:ilvl="6" w:tplc="04090001" w:tentative="1">
+      <w:start w:val="1"/>
+      <w:numFmt w:val="bullet"/>
+      <w:lvlText w:val=""/>
+      <w:lvlJc w:val="left"/>
+      <w:pPr>
+        <w:ind w:left="5040" w:hanging="360"/>
+      </w:pPr>
+      <w:rPr>
+        <w:rFonts w:ascii="Symbol" w:hAnsi="Symbol" w:hint="default"/>
+      </w:rPr>
+    </w:lvl>
+    <w:lvl w:ilvl="7" w:tplc="04090003" w:tentative="1">
+      <w:start w:val="1"/>
+      <w:numFmt w:val="bullet"/>
+      <w:lvlText w:val="o"/>
+      <w:lvlJc w:val="left"/>
+      <w:pPr>
+        <w:ind w:left="5760" w:hanging="360"/>
+      </w:pPr>
+      <w:rPr>
+        <w:rFonts w:ascii="Courier New" w:hAnsi="Courier New" w:cs="Courier New" w:hint="default"/>
+      </w:rPr>
+    </w:lvl>
+    <w:lvl w:ilvl="8" w:tplc="04090005" w:tentative="1">
+      <w:start w:val="1"/>
+      <w:numFmt w:val="bullet"/>
+      <w:lvlText w:val=""/>
+      <w:lvlJc w:val="left"/>
+      <w:pPr>
+        <w:ind w:left="6480" w:hanging="360"/>
+      </w:pPr>
+      <w:rPr>
+        <w:rFonts w:ascii="Wingdings" w:hAnsi="Wingdings" w:hint="default"/>
+      </w:rPr>
+    </w:lvl>
+  </w:abstractNum>
+  <w:abstractNum w:abstractNumId="4" w15:restartNumberingAfterBreak="0">
     <w:nsid w:val="3276152D"/>
     <w:multiLevelType w:val="multilevel"/>
     <w:tmpl w:val="07324502"/>
@@ -1961,7 +2410,96 @@
       </w:rPr>
     </w:lvl>
   </w:abstractNum>
-  <w:abstractNum w:abstractNumId="2" w15:restartNumberingAfterBreak="0">
+  <w:abstractNum w:abstractNumId="5" w15:restartNumberingAfterBreak="0">
+    <w:nsid w:val="513A5352"/>
+    <w:multiLevelType w:val="hybridMultilevel"/>
+    <w:tmpl w:val="458462D2"/>
+    <w:lvl w:ilvl="0" w:tplc="0409000F">
+      <w:start w:val="1"/>
+      <w:numFmt w:val="decimal"/>
+      <w:lvlText w:val="%1."/>
+      <w:lvlJc w:val="left"/>
+      <w:pPr>
+        <w:ind w:left="720" w:hanging="360"/>
+      </w:pPr>
+      <w:rPr>
+        <w:rFonts w:hint="default"/>
+      </w:rPr>
+    </w:lvl>
+    <w:lvl w:ilvl="1" w:tplc="04090019" w:tentative="1">
+      <w:start w:val="1"/>
+      <w:numFmt w:val="lowerLetter"/>
+      <w:lvlText w:val="%2."/>
+      <w:lvlJc w:val="left"/>
+      <w:pPr>
+        <w:ind w:left="1440" w:hanging="360"/>
+      </w:pPr>
+    </w:lvl>
+    <w:lvl w:ilvl="2" w:tplc="0409001B" w:tentative="1">
+      <w:start w:val="1"/>
+      <w:numFmt w:val="lowerRoman"/>
+      <w:lvlText w:val="%3."/>
+      <w:lvlJc w:val="right"/>
+      <w:pPr>
+        <w:ind w:left="2160" w:hanging="180"/>
+      </w:pPr>
+    </w:lvl>
+    <w:lvl w:ilvl="3" w:tplc="0409000F" w:tentative="1">
+      <w:start w:val="1"/>
+      <w:numFmt w:val="decimal"/>
+      <w:lvlText w:val="%4."/>
+      <w:lvlJc w:val="left"/>
+      <w:pPr>
+        <w:ind w:left="2880" w:hanging="360"/>
+      </w:pPr>
+    </w:lvl>
+    <w:lvl w:ilvl="4" w:tplc="04090019" w:tentative="1">
+      <w:start w:val="1"/>
+      <w:numFmt w:val="lowerLetter"/>
+      <w:lvlText w:val="%5."/>
+      <w:lvlJc w:val="left"/>
+      <w:pPr>
+        <w:ind w:left="3600" w:hanging="360"/>
+      </w:pPr>
+    </w:lvl>
+    <w:lvl w:ilvl="5" w:tplc="0409001B" w:tentative="1">
+      <w:start w:val="1"/>
+      <w:numFmt w:val="lowerRoman"/>
+      <w:lvlText w:val="%6."/>
+      <w:lvlJc w:val="right"/>
+      <w:pPr>
+        <w:ind w:left="4320" w:hanging="180"/>
+      </w:pPr>
+    </w:lvl>
+    <w:lvl w:ilvl="6" w:tplc="0409000F" w:tentative="1">
+      <w:start w:val="1"/>
+      <w:numFmt w:val="decimal"/>
+      <w:lvlText w:val="%7."/>
+      <w:lvlJc w:val="left"/>
+      <w:pPr>
+        <w:ind w:left="5040" w:hanging="360"/>
+      </w:pPr>
+    </w:lvl>
+    <w:lvl w:ilvl="7" w:tplc="04090019" w:tentative="1">
+      <w:start w:val="1"/>
+      <w:numFmt w:val="lowerLetter"/>
+      <w:lvlText w:val="%8."/>
+      <w:lvlJc w:val="left"/>
+      <w:pPr>
+        <w:ind w:left="5760" w:hanging="360"/>
+      </w:pPr>
+    </w:lvl>
+    <w:lvl w:ilvl="8" w:tplc="0409001B" w:tentative="1">
+      <w:start w:val="1"/>
+      <w:numFmt w:val="lowerRoman"/>
+      <w:lvlText w:val="%9."/>
+      <w:lvlJc w:val="right"/>
+      <w:pPr>
+        <w:ind w:left="6480" w:hanging="180"/>
+      </w:pPr>
+    </w:lvl>
+  </w:abstractNum>
+  <w:abstractNum w:abstractNumId="6" w15:restartNumberingAfterBreak="0">
     <w:nsid w:val="58DC348C"/>
     <w:multiLevelType w:val="multilevel"/>
     <w:tmpl w:val="170ED488"/>
@@ -2074,7 +2612,120 @@
       </w:rPr>
     </w:lvl>
   </w:abstractNum>
-  <w:abstractNum w:abstractNumId="3" w15:restartNumberingAfterBreak="0">
+  <w:abstractNum w:abstractNumId="7" w15:restartNumberingAfterBreak="0">
+    <w:nsid w:val="600973D1"/>
+    <w:multiLevelType w:val="hybridMultilevel"/>
+    <w:tmpl w:val="BF304360"/>
+    <w:lvl w:ilvl="0" w:tplc="04090001">
+      <w:start w:val="1"/>
+      <w:numFmt w:val="bullet"/>
+      <w:lvlText w:val=""/>
+      <w:lvlJc w:val="left"/>
+      <w:pPr>
+        <w:ind w:left="720" w:hanging="360"/>
+      </w:pPr>
+      <w:rPr>
+        <w:rFonts w:ascii="Symbol" w:hAnsi="Symbol" w:hint="default"/>
+      </w:rPr>
+    </w:lvl>
+    <w:lvl w:ilvl="1" w:tplc="04090003" w:tentative="1">
+      <w:start w:val="1"/>
+      <w:numFmt w:val="bullet"/>
+      <w:lvlText w:val="o"/>
+      <w:lvlJc w:val="left"/>
+      <w:pPr>
+        <w:ind w:left="1440" w:hanging="360"/>
+      </w:pPr>
+      <w:rPr>
+        <w:rFonts w:ascii="Courier New" w:hAnsi="Courier New" w:cs="Courier New" w:hint="default"/>
+      </w:rPr>
+    </w:lvl>
+    <w:lvl w:ilvl="2" w:tplc="04090005" w:tentative="1">
+      <w:start w:val="1"/>
+      <w:numFmt w:val="bullet"/>
+      <w:lvlText w:val=""/>
+      <w:lvlJc w:val="left"/>
+      <w:pPr>
+        <w:ind w:left="2160" w:hanging="360"/>
+      </w:pPr>
+      <w:rPr>
+        <w:rFonts w:ascii="Wingdings" w:hAnsi="Wingdings" w:hint="default"/>
+      </w:rPr>
+    </w:lvl>
+    <w:lvl w:ilvl="3" w:tplc="04090001" w:tentative="1">
+      <w:start w:val="1"/>
+      <w:numFmt w:val="bullet"/>
+      <w:lvlText w:val=""/>
+      <w:lvlJc w:val="left"/>
+      <w:pPr>
+        <w:ind w:left="2880" w:hanging="360"/>
+      </w:pPr>
+      <w:rPr>
+        <w:rFonts w:ascii="Symbol" w:hAnsi="Symbol" w:hint="default"/>
+      </w:rPr>
+    </w:lvl>
+    <w:lvl w:ilvl="4" w:tplc="04090003" w:tentative="1">
+      <w:start w:val="1"/>
+      <w:numFmt w:val="bullet"/>
+      <w:lvlText w:val="o"/>
+      <w:lvlJc w:val="left"/>
+      <w:pPr>
+        <w:ind w:left="3600" w:hanging="360"/>
+      </w:pPr>
+      <w:rPr>
+        <w:rFonts w:ascii="Courier New" w:hAnsi="Courier New" w:cs="Courier New" w:hint="default"/>
+      </w:rPr>
+    </w:lvl>
+    <w:lvl w:ilvl="5" w:tplc="04090005" w:tentative="1">
+      <w:start w:val="1"/>
+      <w:numFmt w:val="bullet"/>
+      <w:lvlText w:val=""/>
+      <w:lvlJc w:val="left"/>
+      <w:pPr>
+        <w:ind w:left="4320" w:hanging="360"/>
+      </w:pPr>
+      <w:rPr>
+        <w:rFonts w:ascii="Wingdings" w:hAnsi="Wingdings" w:hint="default"/>
+      </w:rPr>
+    </w:lvl>
+    <w:lvl w:ilvl="6" w:tplc="04090001" w:tentative="1">
+      <w:start w:val="1"/>
+      <w:numFmt w:val="bullet"/>
+      <w:lvlText w:val=""/>
+      <w:lvlJc w:val="left"/>
+      <w:pPr>
+        <w:ind w:left="5040" w:hanging="360"/>
+      </w:pPr>
+      <w:rPr>
+        <w:rFonts w:ascii="Symbol" w:hAnsi="Symbol" w:hint="default"/>
+      </w:rPr>
+    </w:lvl>
+    <w:lvl w:ilvl="7" w:tplc="04090003" w:tentative="1">
+      <w:start w:val="1"/>
+      <w:numFmt w:val="bullet"/>
+      <w:lvlText w:val="o"/>
+      <w:lvlJc w:val="left"/>
+      <w:pPr>
+        <w:ind w:left="5760" w:hanging="360"/>
+      </w:pPr>
+      <w:rPr>
+        <w:rFonts w:ascii="Courier New" w:hAnsi="Courier New" w:cs="Courier New" w:hint="default"/>
+      </w:rPr>
+    </w:lvl>
+    <w:lvl w:ilvl="8" w:tplc="04090005" w:tentative="1">
+      <w:start w:val="1"/>
+      <w:numFmt w:val="bullet"/>
+      <w:lvlText w:val=""/>
+      <w:lvlJc w:val="left"/>
+      <w:pPr>
+        <w:ind w:left="6480" w:hanging="360"/>
+      </w:pPr>
+      <w:rPr>
+        <w:rFonts w:ascii="Wingdings" w:hAnsi="Wingdings" w:hint="default"/>
+      </w:rPr>
+    </w:lvl>
+  </w:abstractNum>
+  <w:abstractNum w:abstractNumId="8" w15:restartNumberingAfterBreak="0">
     <w:nsid w:val="7FB5101D"/>
     <w:multiLevelType w:val="hybridMultilevel"/>
     <w:tmpl w:val="A2AC2440"/>
@@ -2187,16 +2838,31 @@
     </w:lvl>
   </w:abstractNum>
   <w:num w:numId="1">
-    <w:abstractNumId w:val="1"/>
+    <w:abstractNumId w:val="4"/>
   </w:num>
   <w:num w:numId="2">
-    <w:abstractNumId w:val="2"/>
+    <w:abstractNumId w:val="6"/>
   </w:num>
   <w:num w:numId="3">
     <w:abstractNumId w:val="0"/>
   </w:num>
   <w:num w:numId="4">
+    <w:abstractNumId w:val="8"/>
+  </w:num>
+  <w:num w:numId="5">
+    <w:abstractNumId w:val="1"/>
+  </w:num>
+  <w:num w:numId="6">
     <w:abstractNumId w:val="3"/>
+  </w:num>
+  <w:num w:numId="7">
+    <w:abstractNumId w:val="7"/>
+  </w:num>
+  <w:num w:numId="8">
+    <w:abstractNumId w:val="2"/>
+  </w:num>
+  <w:num w:numId="9">
+    <w:abstractNumId w:val="5"/>
   </w:num>
 </w:numbering>
 </file>

--- a/etica/tareas/3_caso.docx
+++ b/etica/tareas/3_caso.docx
@@ -1320,7 +1320,7 @@
           <w:szCs w:val="24"/>
           <w:lang w:val="es-ES"/>
         </w:rPr>
-        <w:t>Algo que debemos destacar al abordar este caso, es que cuando hablamos de tomar una decisión bien razonada no podemos reducirla o asimilarla como buena o mala, simplemente como una decisión tomada con o sin fundamentos concretos y válidos. A continuación, los puntos y argumentos para tomar una decisión crítica y bien razonada:</w:t>
+        <w:t xml:space="preserve">Algo que debemos destacar al abordar este caso, es que cuando hablamos de tomar una decisión bien razonada no podemos reducirla o asimilarla como buena o mala, simplemente como una decisión tomada con o sin fundamentos concretos y válidos. </w:t>
       </w:r>
     </w:p>
     <w:p>
@@ -1338,11 +1338,171 @@
     </w:p>
     <w:p>
       <w:pPr>
-        <w:widowControl w:val="0"/>
         <w:spacing w:line="360" w:lineRule="auto"/>
         <w:jc w:val="both"/>
         <w:rPr>
           <w:rFonts w:ascii="Times New Roman" w:eastAsia="Old Standard TT" w:hAnsi="Times New Roman" w:cs="Times New Roman"/>
+          <w:b/>
+          <w:sz w:val="28"/>
+          <w:szCs w:val="28"/>
+          <w:lang w:val="es-ES"/>
+        </w:rPr>
+      </w:pPr>
+      <w:r>
+        <w:rPr>
+          <w:rFonts w:ascii="Times New Roman" w:eastAsia="Old Standard TT" w:hAnsi="Times New Roman" w:cs="Times New Roman"/>
+          <w:b/>
+          <w:sz w:val="28"/>
+          <w:szCs w:val="28"/>
+          <w:lang w:val="es-ES"/>
+        </w:rPr>
+        <w:t>Marco de referencia</w:t>
+      </w:r>
+    </w:p>
+    <w:p>
+      <w:pPr>
+        <w:widowControl w:val="0"/>
+        <w:spacing w:line="360" w:lineRule="auto"/>
+        <w:jc w:val="both"/>
+        <w:rPr>
+          <w:rFonts w:ascii="Times New Roman" w:eastAsia="Old Standard TT" w:hAnsi="Times New Roman" w:cs="Times New Roman"/>
+          <w:sz w:val="24"/>
+          <w:szCs w:val="24"/>
+          <w:lang w:val="es-ES"/>
+        </w:rPr>
+      </w:pPr>
+    </w:p>
+    <w:p>
+      <w:pPr>
+        <w:widowControl w:val="0"/>
+        <w:spacing w:line="360" w:lineRule="auto"/>
+        <w:jc w:val="both"/>
+        <w:rPr>
+          <w:rFonts w:ascii="Times New Roman" w:eastAsia="Old Standard TT" w:hAnsi="Times New Roman" w:cs="Times New Roman"/>
+          <w:sz w:val="24"/>
+          <w:szCs w:val="24"/>
+          <w:lang w:val="es-ES"/>
+        </w:rPr>
+      </w:pPr>
+      <w:r>
+        <w:rPr>
+          <w:rFonts w:ascii="Times New Roman" w:eastAsia="Old Standard TT" w:hAnsi="Times New Roman" w:cs="Times New Roman"/>
+          <w:sz w:val="24"/>
+          <w:szCs w:val="24"/>
+          <w:lang w:val="es-ES"/>
+        </w:rPr>
+        <w:t>Con base a esta reducida lista de decisiones tenemos que analizar cada una de las situaciones mediante la moral propia además de nuestro respectivo código de ética</w:t>
+      </w:r>
+      <w:r>
+        <w:rPr>
+          <w:rFonts w:ascii="Times New Roman" w:eastAsia="Old Standard TT" w:hAnsi="Times New Roman" w:cs="Times New Roman"/>
+          <w:sz w:val="24"/>
+          <w:szCs w:val="24"/>
+          <w:lang w:val="es-ES"/>
+        </w:rPr>
+        <w:t xml:space="preserve">, sin embargo, es necesario tener un marco de referencia en el cual </w:t>
+      </w:r>
+      <w:r>
+        <w:rPr>
+          <w:rFonts w:ascii="Times New Roman" w:eastAsia="Old Standard TT" w:hAnsi="Times New Roman" w:cs="Times New Roman"/>
+          <w:sz w:val="24"/>
+          <w:szCs w:val="24"/>
+          <w:lang w:val="es-ES"/>
+        </w:rPr>
+        <w:t>basarnos</w:t>
+      </w:r>
+      <w:r>
+        <w:rPr>
+          <w:rFonts w:ascii="Times New Roman" w:eastAsia="Old Standard TT" w:hAnsi="Times New Roman" w:cs="Times New Roman"/>
+          <w:sz w:val="24"/>
+          <w:szCs w:val="24"/>
+          <w:lang w:val="es-ES"/>
+        </w:rPr>
+        <w:t>.</w:t>
+      </w:r>
+    </w:p>
+    <w:p>
+      <w:pPr>
+        <w:widowControl w:val="0"/>
+        <w:spacing w:line="360" w:lineRule="auto"/>
+        <w:jc w:val="both"/>
+        <w:rPr>
+          <w:rFonts w:ascii="Times New Roman" w:eastAsia="Old Standard TT" w:hAnsi="Times New Roman" w:cs="Times New Roman"/>
+          <w:sz w:val="24"/>
+          <w:szCs w:val="24"/>
+          <w:lang w:val="es-ES"/>
+        </w:rPr>
+      </w:pPr>
+    </w:p>
+    <w:p>
+      <w:pPr>
+        <w:pStyle w:val="ListParagraph"/>
+        <w:widowControl w:val="0"/>
+        <w:numPr>
+          <w:ilvl w:val="0"/>
+          <w:numId w:val="10"/>
+        </w:numPr>
+        <w:spacing w:line="360" w:lineRule="auto"/>
+        <w:jc w:val="both"/>
+        <w:rPr>
+          <w:rFonts w:ascii="Times New Roman" w:eastAsia="Old Standard TT" w:hAnsi="Times New Roman" w:cs="Times New Roman"/>
+          <w:sz w:val="24"/>
+          <w:szCs w:val="24"/>
+          <w:lang w:val="es-ES"/>
+        </w:rPr>
+      </w:pPr>
+      <w:r>
+        <w:rPr>
+          <w:rFonts w:ascii="Times New Roman" w:eastAsia="Old Standard TT" w:hAnsi="Times New Roman" w:cs="Times New Roman"/>
+          <w:sz w:val="24"/>
+          <w:szCs w:val="24"/>
+          <w:lang w:val="es-ES"/>
+        </w:rPr>
+        <w:t xml:space="preserve">Recordemos que lo primero a realizar es </w:t>
+      </w:r>
+      <w:r>
+        <w:rPr>
+          <w:rFonts w:ascii="Times New Roman" w:eastAsia="Old Standard TT" w:hAnsi="Times New Roman" w:cs="Times New Roman"/>
+          <w:b/>
+          <w:bCs/>
+          <w:i/>
+          <w:iCs/>
+          <w:sz w:val="24"/>
+          <w:szCs w:val="24"/>
+          <w:lang w:val="es-ES"/>
+        </w:rPr>
+        <w:t>identificar el problema:</w:t>
+      </w:r>
+      <w:r>
+        <w:rPr>
+          <w:rFonts w:ascii="Times New Roman" w:eastAsia="Old Standard TT" w:hAnsi="Times New Roman" w:cs="Times New Roman"/>
+          <w:sz w:val="24"/>
+          <w:szCs w:val="24"/>
+          <w:lang w:val="es-ES"/>
+        </w:rPr>
+        <w:t xml:space="preserve"> </w:t>
+      </w:r>
+    </w:p>
+    <w:p>
+      <w:pPr>
+        <w:widowControl w:val="0"/>
+        <w:spacing w:line="360" w:lineRule="auto"/>
+        <w:jc w:val="both"/>
+        <w:rPr>
+          <w:rFonts w:ascii="Times New Roman" w:eastAsia="Old Standard TT" w:hAnsi="Times New Roman" w:cs="Times New Roman"/>
+          <w:sz w:val="24"/>
+          <w:szCs w:val="24"/>
+          <w:lang w:val="es-ES"/>
+        </w:rPr>
+      </w:pPr>
+    </w:p>
+    <w:p>
+      <w:pPr>
+        <w:widowControl w:val="0"/>
+        <w:spacing w:line="360" w:lineRule="auto"/>
+        <w:jc w:val="both"/>
+        <w:rPr>
+          <w:rFonts w:ascii="Times New Roman" w:eastAsia="Old Standard TT" w:hAnsi="Times New Roman" w:cs="Times New Roman"/>
           <w:sz w:val="24"/>
           <w:szCs w:val="24"/>
           <w:lang w:val="es-ES"/>
@@ -1373,7 +1533,12 @@
     </w:p>
     <w:p>
       <w:pPr>
-        <w:widowControl w:val="0"/>
+        <w:pStyle w:val="ListParagraph"/>
+        <w:widowControl w:val="0"/>
+        <w:numPr>
+          <w:ilvl w:val="0"/>
+          <w:numId w:val="10"/>
+        </w:numPr>
         <w:spacing w:line="360" w:lineRule="auto"/>
         <w:jc w:val="both"/>
         <w:rPr>
@@ -1390,15 +1555,72 @@
           <w:szCs w:val="24"/>
           <w:lang w:val="es-ES"/>
         </w:rPr>
-        <w:t xml:space="preserve">Como probables decisiones tenemos que el ingeniero puede: </w:t>
-      </w:r>
+        <w:t xml:space="preserve">Posteriormente sabemos que debemos </w:t>
+      </w:r>
+      <w:r>
+        <w:rPr>
+          <w:rFonts w:ascii="Times New Roman" w:eastAsia="Old Standard TT" w:hAnsi="Times New Roman" w:cs="Times New Roman"/>
+          <w:b/>
+          <w:bCs/>
+          <w:i/>
+          <w:iCs/>
+          <w:sz w:val="24"/>
+          <w:szCs w:val="24"/>
+          <w:lang w:val="es-ES"/>
+        </w:rPr>
+        <w:t>especificar las alternativas y decisiones a tomar en cuenta en nuestro respectivo problema moral</w:t>
+      </w:r>
+      <w:r>
+        <w:rPr>
+          <w:rFonts w:ascii="Times New Roman" w:eastAsia="Old Standard TT" w:hAnsi="Times New Roman" w:cs="Times New Roman"/>
+          <w:sz w:val="24"/>
+          <w:szCs w:val="24"/>
+          <w:lang w:val="es-ES"/>
+        </w:rPr>
+        <w:t xml:space="preserve">, las cuales son las </w:t>
+      </w:r>
+      <w:r>
+        <w:rPr>
+          <w:rFonts w:ascii="Times New Roman" w:eastAsia="Old Standard TT" w:hAnsi="Times New Roman" w:cs="Times New Roman"/>
+          <w:sz w:val="24"/>
+          <w:szCs w:val="24"/>
+          <w:lang w:val="es-ES"/>
+        </w:rPr>
+        <w:t>siguientes decisiones:</w:t>
+      </w:r>
+    </w:p>
+    <w:p>
+      <w:pPr>
+        <w:widowControl w:val="0"/>
+        <w:spacing w:line="360" w:lineRule="auto"/>
+        <w:jc w:val="both"/>
+        <w:rPr>
+          <w:rFonts w:ascii="Times New Roman" w:eastAsia="Old Standard TT" w:hAnsi="Times New Roman" w:cs="Times New Roman"/>
+          <w:sz w:val="24"/>
+          <w:szCs w:val="24"/>
+          <w:lang w:val="es-ES"/>
+        </w:rPr>
+      </w:pPr>
+    </w:p>
+    <w:p>
+      <w:pPr>
+        <w:widowControl w:val="0"/>
+        <w:spacing w:line="360" w:lineRule="auto"/>
+        <w:jc w:val="both"/>
+        <w:rPr>
+          <w:rFonts w:ascii="Times New Roman" w:eastAsia="Old Standard TT" w:hAnsi="Times New Roman" w:cs="Times New Roman"/>
+          <w:sz w:val="24"/>
+          <w:szCs w:val="24"/>
+          <w:lang w:val="es-ES"/>
+        </w:rPr>
+      </w:pPr>
     </w:p>
     <w:p>
       <w:pPr>
         <w:pStyle w:val="ListParagraph"/>
         <w:numPr>
           <w:ilvl w:val="0"/>
-          <w:numId w:val="8"/>
+          <w:numId w:val="14"/>
         </w:numPr>
         <w:spacing w:line="360" w:lineRule="auto"/>
         <w:jc w:val="both"/>
@@ -1420,7 +1642,7 @@
         <w:pStyle w:val="ListParagraph"/>
         <w:numPr>
           <w:ilvl w:val="0"/>
-          <w:numId w:val="8"/>
+          <w:numId w:val="14"/>
         </w:numPr>
         <w:spacing w:line="360" w:lineRule="auto"/>
         <w:jc w:val="both"/>
@@ -1442,7 +1664,7 @@
         <w:pStyle w:val="ListParagraph"/>
         <w:numPr>
           <w:ilvl w:val="0"/>
-          <w:numId w:val="8"/>
+          <w:numId w:val="14"/>
         </w:numPr>
         <w:spacing w:line="360" w:lineRule="auto"/>
         <w:jc w:val="both"/>
@@ -1484,15 +1706,6 @@
           <w:lang w:val="es-ES"/>
         </w:rPr>
       </w:pPr>
-      <w:r>
-        <w:rPr>
-          <w:rFonts w:ascii="Times New Roman" w:eastAsia="Old Standard TT" w:hAnsi="Times New Roman" w:cs="Times New Roman"/>
-          <w:sz w:val="24"/>
-          <w:szCs w:val="24"/>
-          <w:lang w:val="es-ES"/>
-        </w:rPr>
-        <w:t>Con base a esta reducida lista de decisiones tenemos que analizar cada una de las situaciones mediante la moral propia además de nuestro respectivo código de ética:</w:t>
-      </w:r>
     </w:p>
     <w:p>
       <w:pPr>
@@ -1500,7 +1713,7 @@
         <w:widowControl w:val="0"/>
         <w:numPr>
           <w:ilvl w:val="0"/>
-          <w:numId w:val="9"/>
+          <w:numId w:val="10"/>
         </w:numPr>
         <w:spacing w:line="360" w:lineRule="auto"/>
         <w:jc w:val="both"/>
@@ -1518,18 +1731,30 @@
           <w:szCs w:val="24"/>
           <w:lang w:val="es-ES"/>
         </w:rPr>
-        <w:t xml:space="preserve">En la primera decisión cumpliríamos directamente con nuestro código de ética, pues al no afectar a terceros, no existiría daño ocurrido, además y analizando el caso de forma legal, </w:t>
-      </w:r>
-      <w:r>
-        <w:rPr>
-          <w:rFonts w:ascii="Times New Roman" w:eastAsia="Old Standard TT" w:hAnsi="Times New Roman" w:cs="Times New Roman"/>
-          <w:sz w:val="24"/>
-          <w:szCs w:val="24"/>
-          <w:lang w:val="es-ES"/>
-        </w:rPr>
-        <w:lastRenderedPageBreak/>
-        <w:t>observamos que nunca se menciona algún contrato o documento legal de confidencialidad lo cual beneficia totalmente nuestra integridad individual tras una posible demanda.</w:t>
-      </w:r>
+        <w:t>Con base a las propuestas anteriores, y como tercer paso</w:t>
+      </w:r>
+      <w:r>
+        <w:rPr>
+          <w:rFonts w:ascii="Times New Roman" w:eastAsia="Old Standard TT" w:hAnsi="Times New Roman" w:cs="Times New Roman"/>
+          <w:sz w:val="24"/>
+          <w:szCs w:val="24"/>
+          <w:lang w:val="es-ES"/>
+        </w:rPr>
+        <w:t>, al usar nuestros recursos éticos previos, podemos destacar en cada una de las decisiones propuestas los factores moralmente significativos:</w:t>
+      </w:r>
+    </w:p>
+    <w:p>
+      <w:pPr>
+        <w:widowControl w:val="0"/>
+        <w:spacing w:line="360" w:lineRule="auto"/>
+        <w:jc w:val="both"/>
+        <w:rPr>
+          <w:rFonts w:ascii="Times New Roman" w:eastAsia="Old Standard TT" w:hAnsi="Times New Roman" w:cs="Times New Roman"/>
+          <w:sz w:val="24"/>
+          <w:szCs w:val="24"/>
+          <w:lang w:val="es-ES"/>
+        </w:rPr>
+      </w:pPr>
     </w:p>
     <w:p>
       <w:pPr>
@@ -1537,7 +1762,7 @@
         <w:widowControl w:val="0"/>
         <w:numPr>
           <w:ilvl w:val="0"/>
-          <w:numId w:val="9"/>
+          <w:numId w:val="13"/>
         </w:numPr>
         <w:spacing w:line="360" w:lineRule="auto"/>
         <w:jc w:val="both"/>
@@ -1555,55 +1780,22 @@
           <w:szCs w:val="24"/>
           <w:lang w:val="es-ES"/>
         </w:rPr>
-        <w:t xml:space="preserve">En este decisión también se cumple nuestro código de ética en el sentido de mantener la información </w:t>
-      </w:r>
-      <w:r>
-        <w:rPr>
-          <w:rFonts w:ascii="Times New Roman" w:eastAsia="Old Standard TT" w:hAnsi="Times New Roman" w:cs="Times New Roman"/>
-          <w:sz w:val="24"/>
-          <w:szCs w:val="24"/>
-          <w:lang w:val="es-ES"/>
-        </w:rPr>
-        <w:t xml:space="preserve">entre el ingeniero y la empresa, sin embargo, y jerárquicamente poniendo los valores y el código de ética en juego, observamos que la primera </w:t>
-      </w:r>
-      <w:proofErr w:type="gramStart"/>
-      <w:r>
-        <w:rPr>
-          <w:rFonts w:ascii="Times New Roman" w:eastAsia="Old Standard TT" w:hAnsi="Times New Roman" w:cs="Times New Roman"/>
-          <w:sz w:val="24"/>
-          <w:szCs w:val="24"/>
-          <w:lang w:val="es-ES"/>
-        </w:rPr>
-        <w:t xml:space="preserve">decisión </w:t>
-      </w:r>
-      <w:r>
-        <w:rPr>
-          <w:rFonts w:ascii="Times New Roman" w:eastAsia="Old Standard TT" w:hAnsi="Times New Roman" w:cs="Times New Roman"/>
-          <w:sz w:val="24"/>
-          <w:szCs w:val="24"/>
-          <w:lang w:val="es-ES"/>
-        </w:rPr>
-        <w:t xml:space="preserve"> </w:t>
-      </w:r>
-      <w:r>
-        <w:rPr>
-          <w:rFonts w:ascii="Times New Roman" w:eastAsia="Old Standard TT" w:hAnsi="Times New Roman" w:cs="Times New Roman"/>
-          <w:sz w:val="24"/>
-          <w:szCs w:val="24"/>
-          <w:lang w:val="es-ES"/>
-        </w:rPr>
-        <w:t>tiene</w:t>
-      </w:r>
-      <w:proofErr w:type="gramEnd"/>
-      <w:r>
-        <w:rPr>
-          <w:rFonts w:ascii="Times New Roman" w:eastAsia="Old Standard TT" w:hAnsi="Times New Roman" w:cs="Times New Roman"/>
-          <w:sz w:val="24"/>
-          <w:szCs w:val="24"/>
-          <w:lang w:val="es-ES"/>
-        </w:rPr>
-        <w:t xml:space="preserve"> un mayor peso ético.</w:t>
-      </w:r>
+        <w:t>En la primera decisión cumpliríamos directamente con nuestro código de ética, pues al no afectar a terceros, no existiría daño ocurrido, además y analizando el caso de forma legal, observamos que nunca se menciona algún contrato o documento legal de confidencialidad lo cual beneficia totalmente nuestra integridad individual tras una posible demanda.</w:t>
+      </w:r>
+    </w:p>
+    <w:p>
+      <w:pPr>
+        <w:pStyle w:val="ListParagraph"/>
+        <w:widowControl w:val="0"/>
+        <w:spacing w:line="360" w:lineRule="auto"/>
+        <w:jc w:val="both"/>
+        <w:rPr>
+          <w:rFonts w:ascii="Times New Roman" w:eastAsia="Old Standard TT" w:hAnsi="Times New Roman" w:cs="Times New Roman"/>
+          <w:sz w:val="24"/>
+          <w:szCs w:val="24"/>
+          <w:lang w:val="es-ES"/>
+        </w:rPr>
+      </w:pPr>
     </w:p>
     <w:p>
       <w:pPr>
@@ -1611,7 +1803,7 @@
         <w:widowControl w:val="0"/>
         <w:numPr>
           <w:ilvl w:val="0"/>
-          <w:numId w:val="9"/>
+          <w:numId w:val="13"/>
         </w:numPr>
         <w:spacing w:line="360" w:lineRule="auto"/>
         <w:jc w:val="both"/>
@@ -1629,8 +1821,219 @@
           <w:szCs w:val="24"/>
           <w:lang w:val="es-ES"/>
         </w:rPr>
-        <w:t>No tendría un efecto legal, sin embargo, creemos que éticamente no estaríamos cumpliendo nuestro código como ingeniero, además de que conscientemente sabemos que estamos haciendo algo moralmente irresponsable.</w:t>
-      </w:r>
+        <w:t xml:space="preserve">En </w:t>
+      </w:r>
+      <w:r>
+        <w:rPr>
+          <w:rFonts w:ascii="Times New Roman" w:eastAsia="Old Standard TT" w:hAnsi="Times New Roman" w:cs="Times New Roman"/>
+          <w:sz w:val="24"/>
+          <w:szCs w:val="24"/>
+          <w:lang w:val="es-ES"/>
+        </w:rPr>
+        <w:t>la segunda decisión</w:t>
+      </w:r>
+      <w:r>
+        <w:rPr>
+          <w:rFonts w:ascii="Times New Roman" w:eastAsia="Old Standard TT" w:hAnsi="Times New Roman" w:cs="Times New Roman"/>
+          <w:sz w:val="24"/>
+          <w:szCs w:val="24"/>
+          <w:lang w:val="es-ES"/>
+        </w:rPr>
+        <w:t xml:space="preserve"> también se cumple nuestro código de ética en el sentido de mantener la información </w:t>
+      </w:r>
+      <w:r>
+        <w:rPr>
+          <w:rFonts w:ascii="Times New Roman" w:eastAsia="Old Standard TT" w:hAnsi="Times New Roman" w:cs="Times New Roman"/>
+          <w:sz w:val="24"/>
+          <w:szCs w:val="24"/>
+          <w:lang w:val="es-ES"/>
+        </w:rPr>
+        <w:t xml:space="preserve">entre el ingeniero y la empresa, sin embargo, y jerárquicamente poniendo los valores y el código de ética en juego, observamos que la primera </w:t>
+      </w:r>
+      <w:r>
+        <w:rPr>
+          <w:rFonts w:ascii="Times New Roman" w:eastAsia="Old Standard TT" w:hAnsi="Times New Roman" w:cs="Times New Roman"/>
+          <w:sz w:val="24"/>
+          <w:szCs w:val="24"/>
+          <w:lang w:val="es-ES"/>
+        </w:rPr>
+        <w:t>decisión tiene</w:t>
+      </w:r>
+      <w:r>
+        <w:rPr>
+          <w:rFonts w:ascii="Times New Roman" w:eastAsia="Old Standard TT" w:hAnsi="Times New Roman" w:cs="Times New Roman"/>
+          <w:sz w:val="24"/>
+          <w:szCs w:val="24"/>
+          <w:lang w:val="es-ES"/>
+        </w:rPr>
+        <w:t xml:space="preserve"> un mayor peso ético.</w:t>
+      </w:r>
+    </w:p>
+    <w:p>
+      <w:pPr>
+        <w:widowControl w:val="0"/>
+        <w:spacing w:line="360" w:lineRule="auto"/>
+        <w:jc w:val="both"/>
+        <w:rPr>
+          <w:rFonts w:ascii="Times New Roman" w:eastAsia="Old Standard TT" w:hAnsi="Times New Roman" w:cs="Times New Roman"/>
+          <w:sz w:val="24"/>
+          <w:szCs w:val="24"/>
+          <w:lang w:val="es-ES"/>
+        </w:rPr>
+      </w:pPr>
+    </w:p>
+    <w:p>
+      <w:pPr>
+        <w:pStyle w:val="ListParagraph"/>
+        <w:widowControl w:val="0"/>
+        <w:numPr>
+          <w:ilvl w:val="0"/>
+          <w:numId w:val="13"/>
+        </w:numPr>
+        <w:spacing w:line="360" w:lineRule="auto"/>
+        <w:jc w:val="both"/>
+        <w:rPr>
+          <w:rFonts w:ascii="Times New Roman" w:eastAsia="Old Standard TT" w:hAnsi="Times New Roman" w:cs="Times New Roman"/>
+          <w:sz w:val="24"/>
+          <w:szCs w:val="24"/>
+          <w:lang w:val="es-ES"/>
+        </w:rPr>
+      </w:pPr>
+      <w:r>
+        <w:rPr>
+          <w:rFonts w:ascii="Times New Roman" w:eastAsia="Old Standard TT" w:hAnsi="Times New Roman" w:cs="Times New Roman"/>
+          <w:sz w:val="24"/>
+          <w:szCs w:val="24"/>
+          <w:lang w:val="es-ES"/>
+        </w:rPr>
+        <w:t>Respecto a la tercera decisión, n</w:t>
+      </w:r>
+      <w:r>
+        <w:rPr>
+          <w:rFonts w:ascii="Times New Roman" w:eastAsia="Old Standard TT" w:hAnsi="Times New Roman" w:cs="Times New Roman"/>
+          <w:sz w:val="24"/>
+          <w:szCs w:val="24"/>
+          <w:lang w:val="es-ES"/>
+        </w:rPr>
+        <w:t>o tendría un efecto legal, sin embargo, creemos que éticamente no estaríamos cumpliendo nuestro código como ingeniero, además de que conscientemente sabemos que estamos haciendo algo moralmente irresponsable.</w:t>
+      </w:r>
+    </w:p>
+    <w:p>
+      <w:pPr>
+        <w:widowControl w:val="0"/>
+        <w:spacing w:line="360" w:lineRule="auto"/>
+        <w:jc w:val="both"/>
+        <w:rPr>
+          <w:rFonts w:ascii="Times New Roman" w:eastAsia="Old Standard TT" w:hAnsi="Times New Roman" w:cs="Times New Roman"/>
+          <w:sz w:val="24"/>
+          <w:szCs w:val="24"/>
+          <w:lang w:val="es-ES"/>
+        </w:rPr>
+      </w:pPr>
+    </w:p>
+    <w:p>
+      <w:pPr>
+        <w:pStyle w:val="ListParagraph"/>
+        <w:widowControl w:val="0"/>
+        <w:numPr>
+          <w:ilvl w:val="0"/>
+          <w:numId w:val="10"/>
+        </w:numPr>
+        <w:spacing w:line="360" w:lineRule="auto"/>
+        <w:jc w:val="both"/>
+        <w:rPr>
+          <w:rFonts w:ascii="Times New Roman" w:eastAsia="Old Standard TT" w:hAnsi="Times New Roman" w:cs="Times New Roman"/>
+          <w:sz w:val="24"/>
+          <w:szCs w:val="24"/>
+          <w:lang w:val="es-ES"/>
+        </w:rPr>
+      </w:pPr>
+      <w:r>
+        <w:rPr>
+          <w:rFonts w:ascii="Times New Roman" w:eastAsia="Old Standard TT" w:hAnsi="Times New Roman" w:cs="Times New Roman"/>
+          <w:sz w:val="24"/>
+          <w:szCs w:val="24"/>
+          <w:lang w:val="es-ES"/>
+        </w:rPr>
+        <w:t>Como última parte de nuestro marco de referencia sabemos que debemos usar nuestro juicio y criterio para evaluar y realizar un análisis de las decisiones previas</w:t>
+      </w:r>
+    </w:p>
+    <w:p>
+      <w:pPr>
+        <w:widowControl w:val="0"/>
+        <w:spacing w:line="360" w:lineRule="auto"/>
+        <w:jc w:val="both"/>
+        <w:rPr>
+          <w:rFonts w:ascii="Times New Roman" w:eastAsia="Old Standard TT" w:hAnsi="Times New Roman" w:cs="Times New Roman"/>
+          <w:sz w:val="24"/>
+          <w:szCs w:val="24"/>
+          <w:lang w:val="es-ES"/>
+        </w:rPr>
+      </w:pPr>
+    </w:p>
+    <w:p>
+      <w:pPr>
+        <w:widowControl w:val="0"/>
+        <w:spacing w:line="360" w:lineRule="auto"/>
+        <w:jc w:val="both"/>
+        <w:rPr>
+          <w:rFonts w:ascii="Times New Roman" w:eastAsia="Old Standard TT" w:hAnsi="Times New Roman" w:cs="Times New Roman"/>
+          <w:sz w:val="24"/>
+          <w:szCs w:val="24"/>
+          <w:lang w:val="es-ES"/>
+        </w:rPr>
+      </w:pPr>
+      <w:r>
+        <w:rPr>
+          <w:rFonts w:ascii="Times New Roman" w:eastAsia="Old Standard TT" w:hAnsi="Times New Roman" w:cs="Times New Roman"/>
+          <w:sz w:val="24"/>
+          <w:szCs w:val="24"/>
+          <w:lang w:val="es-ES"/>
+        </w:rPr>
+        <w:t xml:space="preserve">Es por ello que, como equipo, y tras debatir seriamente cada una de las opciones o decisiones hemos pensado que definitivamente la mejor es la primera, es decir,  ir directamente con las autoridades correspondientes para poder hacer saber las consecuencias que se tendría el seguir </w:t>
+      </w:r>
+      <w:r>
+        <w:rPr>
+          <w:rFonts w:ascii="Times New Roman" w:eastAsia="Old Standard TT" w:hAnsi="Times New Roman" w:cs="Times New Roman"/>
+          <w:sz w:val="24"/>
+          <w:szCs w:val="24"/>
+          <w:lang w:val="es-ES"/>
+        </w:rPr>
+        <w:lastRenderedPageBreak/>
+        <w:t xml:space="preserve">vertiendo desechos en el cuerpo de agua, esto debido a dos sustentos principales, el primero es que cumplimos directamente con nuestro código ético al saber que estamos siendo responsables con la sociedad, y por otro lado, y como incluso agujero legal, nunca se menciona el haber realizado un documento de </w:t>
+      </w:r>
+      <w:proofErr w:type="spellStart"/>
+      <w:r>
+        <w:rPr>
+          <w:rFonts w:ascii="Times New Roman" w:eastAsia="Old Standard TT" w:hAnsi="Times New Roman" w:cs="Times New Roman"/>
+          <w:sz w:val="24"/>
+          <w:szCs w:val="24"/>
+          <w:lang w:val="es-ES"/>
+        </w:rPr>
+        <w:t>confidelidad</w:t>
+      </w:r>
+      <w:proofErr w:type="spellEnd"/>
+      <w:r>
+        <w:rPr>
+          <w:rFonts w:ascii="Times New Roman" w:eastAsia="Old Standard TT" w:hAnsi="Times New Roman" w:cs="Times New Roman"/>
+          <w:sz w:val="24"/>
+          <w:szCs w:val="24"/>
+          <w:lang w:val="es-ES"/>
+        </w:rPr>
+        <w:t>, si bien sabemos que en nuestro código ético se nos presenta este punto, nuestra prioridad sin duda alguna es la responsabilidad que tenemos con nuestra sociedad.</w:t>
+      </w:r>
+    </w:p>
+    <w:p>
+      <w:pPr>
+        <w:widowControl w:val="0"/>
+        <w:spacing w:line="360" w:lineRule="auto"/>
+        <w:rPr>
+          <w:rFonts w:ascii="Times New Roman" w:eastAsia="Old Standard TT" w:hAnsi="Times New Roman" w:cs="Times New Roman"/>
+          <w:sz w:val="24"/>
+          <w:szCs w:val="24"/>
+          <w:lang w:val="es-ES"/>
+        </w:rPr>
+      </w:pPr>
     </w:p>
     <w:p>
       <w:pPr>
@@ -1674,7 +2077,7 @@
           <w:szCs w:val="28"/>
           <w:lang w:val="es-ES"/>
         </w:rPr>
-        <w:t>:</w:t>
+        <w:t xml:space="preserve"> y decisión final</w:t>
       </w:r>
     </w:p>
     <w:p>
@@ -2298,6 +2701,184 @@
     </w:lvl>
   </w:abstractNum>
   <w:abstractNum w:abstractNumId="4" w15:restartNumberingAfterBreak="0">
+    <w:nsid w:val="2EBA5062"/>
+    <w:multiLevelType w:val="hybridMultilevel"/>
+    <w:tmpl w:val="E8B4E204"/>
+    <w:lvl w:ilvl="0" w:tplc="04090013">
+      <w:start w:val="1"/>
+      <w:numFmt w:val="upperRoman"/>
+      <w:lvlText w:val="%1."/>
+      <w:lvlJc w:val="right"/>
+      <w:pPr>
+        <w:ind w:left="720" w:hanging="360"/>
+      </w:pPr>
+      <w:rPr>
+        <w:rFonts w:hint="default"/>
+      </w:rPr>
+    </w:lvl>
+    <w:lvl w:ilvl="1" w:tplc="04090019" w:tentative="1">
+      <w:start w:val="1"/>
+      <w:numFmt w:val="lowerLetter"/>
+      <w:lvlText w:val="%2."/>
+      <w:lvlJc w:val="left"/>
+      <w:pPr>
+        <w:ind w:left="1440" w:hanging="360"/>
+      </w:pPr>
+    </w:lvl>
+    <w:lvl w:ilvl="2" w:tplc="0409001B" w:tentative="1">
+      <w:start w:val="1"/>
+      <w:numFmt w:val="lowerRoman"/>
+      <w:lvlText w:val="%3."/>
+      <w:lvlJc w:val="right"/>
+      <w:pPr>
+        <w:ind w:left="2160" w:hanging="180"/>
+      </w:pPr>
+    </w:lvl>
+    <w:lvl w:ilvl="3" w:tplc="0409000F" w:tentative="1">
+      <w:start w:val="1"/>
+      <w:numFmt w:val="decimal"/>
+      <w:lvlText w:val="%4."/>
+      <w:lvlJc w:val="left"/>
+      <w:pPr>
+        <w:ind w:left="2880" w:hanging="360"/>
+      </w:pPr>
+    </w:lvl>
+    <w:lvl w:ilvl="4" w:tplc="04090019" w:tentative="1">
+      <w:start w:val="1"/>
+      <w:numFmt w:val="lowerLetter"/>
+      <w:lvlText w:val="%5."/>
+      <w:lvlJc w:val="left"/>
+      <w:pPr>
+        <w:ind w:left="3600" w:hanging="360"/>
+      </w:pPr>
+    </w:lvl>
+    <w:lvl w:ilvl="5" w:tplc="0409001B" w:tentative="1">
+      <w:start w:val="1"/>
+      <w:numFmt w:val="lowerRoman"/>
+      <w:lvlText w:val="%6."/>
+      <w:lvlJc w:val="right"/>
+      <w:pPr>
+        <w:ind w:left="4320" w:hanging="180"/>
+      </w:pPr>
+    </w:lvl>
+    <w:lvl w:ilvl="6" w:tplc="0409000F" w:tentative="1">
+      <w:start w:val="1"/>
+      <w:numFmt w:val="decimal"/>
+      <w:lvlText w:val="%7."/>
+      <w:lvlJc w:val="left"/>
+      <w:pPr>
+        <w:ind w:left="5040" w:hanging="360"/>
+      </w:pPr>
+    </w:lvl>
+    <w:lvl w:ilvl="7" w:tplc="04090019" w:tentative="1">
+      <w:start w:val="1"/>
+      <w:numFmt w:val="lowerLetter"/>
+      <w:lvlText w:val="%8."/>
+      <w:lvlJc w:val="left"/>
+      <w:pPr>
+        <w:ind w:left="5760" w:hanging="360"/>
+      </w:pPr>
+    </w:lvl>
+    <w:lvl w:ilvl="8" w:tplc="0409001B" w:tentative="1">
+      <w:start w:val="1"/>
+      <w:numFmt w:val="lowerRoman"/>
+      <w:lvlText w:val="%9."/>
+      <w:lvlJc w:val="right"/>
+      <w:pPr>
+        <w:ind w:left="6480" w:hanging="180"/>
+      </w:pPr>
+    </w:lvl>
+  </w:abstractNum>
+  <w:abstractNum w:abstractNumId="5" w15:restartNumberingAfterBreak="0">
+    <w:nsid w:val="2F046610"/>
+    <w:multiLevelType w:val="hybridMultilevel"/>
+    <w:tmpl w:val="9A507976"/>
+    <w:lvl w:ilvl="0" w:tplc="04090013">
+      <w:start w:val="1"/>
+      <w:numFmt w:val="upperRoman"/>
+      <w:lvlText w:val="%1."/>
+      <w:lvlJc w:val="right"/>
+      <w:pPr>
+        <w:ind w:left="720" w:hanging="360"/>
+      </w:pPr>
+      <w:rPr>
+        <w:rFonts w:hint="default"/>
+      </w:rPr>
+    </w:lvl>
+    <w:lvl w:ilvl="1" w:tplc="04090019" w:tentative="1">
+      <w:start w:val="1"/>
+      <w:numFmt w:val="lowerLetter"/>
+      <w:lvlText w:val="%2."/>
+      <w:lvlJc w:val="left"/>
+      <w:pPr>
+        <w:ind w:left="1440" w:hanging="360"/>
+      </w:pPr>
+    </w:lvl>
+    <w:lvl w:ilvl="2" w:tplc="0409001B" w:tentative="1">
+      <w:start w:val="1"/>
+      <w:numFmt w:val="lowerRoman"/>
+      <w:lvlText w:val="%3."/>
+      <w:lvlJc w:val="right"/>
+      <w:pPr>
+        <w:ind w:left="2160" w:hanging="180"/>
+      </w:pPr>
+    </w:lvl>
+    <w:lvl w:ilvl="3" w:tplc="0409000F" w:tentative="1">
+      <w:start w:val="1"/>
+      <w:numFmt w:val="decimal"/>
+      <w:lvlText w:val="%4."/>
+      <w:lvlJc w:val="left"/>
+      <w:pPr>
+        <w:ind w:left="2880" w:hanging="360"/>
+      </w:pPr>
+    </w:lvl>
+    <w:lvl w:ilvl="4" w:tplc="04090019" w:tentative="1">
+      <w:start w:val="1"/>
+      <w:numFmt w:val="lowerLetter"/>
+      <w:lvlText w:val="%5."/>
+      <w:lvlJc w:val="left"/>
+      <w:pPr>
+        <w:ind w:left="3600" w:hanging="360"/>
+      </w:pPr>
+    </w:lvl>
+    <w:lvl w:ilvl="5" w:tplc="0409001B" w:tentative="1">
+      <w:start w:val="1"/>
+      <w:numFmt w:val="lowerRoman"/>
+      <w:lvlText w:val="%6."/>
+      <w:lvlJc w:val="right"/>
+      <w:pPr>
+        <w:ind w:left="4320" w:hanging="180"/>
+      </w:pPr>
+    </w:lvl>
+    <w:lvl w:ilvl="6" w:tplc="0409000F" w:tentative="1">
+      <w:start w:val="1"/>
+      <w:numFmt w:val="decimal"/>
+      <w:lvlText w:val="%7."/>
+      <w:lvlJc w:val="left"/>
+      <w:pPr>
+        <w:ind w:left="5040" w:hanging="360"/>
+      </w:pPr>
+    </w:lvl>
+    <w:lvl w:ilvl="7" w:tplc="04090019" w:tentative="1">
+      <w:start w:val="1"/>
+      <w:numFmt w:val="lowerLetter"/>
+      <w:lvlText w:val="%8."/>
+      <w:lvlJc w:val="left"/>
+      <w:pPr>
+        <w:ind w:left="5760" w:hanging="360"/>
+      </w:pPr>
+    </w:lvl>
+    <w:lvl w:ilvl="8" w:tplc="0409001B" w:tentative="1">
+      <w:start w:val="1"/>
+      <w:numFmt w:val="lowerRoman"/>
+      <w:lvlText w:val="%9."/>
+      <w:lvlJc w:val="right"/>
+      <w:pPr>
+        <w:ind w:left="6480" w:hanging="180"/>
+      </w:pPr>
+    </w:lvl>
+  </w:abstractNum>
+  <w:abstractNum w:abstractNumId="6" w15:restartNumberingAfterBreak="0">
     <w:nsid w:val="3276152D"/>
     <w:multiLevelType w:val="multilevel"/>
     <w:tmpl w:val="07324502"/>
@@ -2410,7 +2991,96 @@
       </w:rPr>
     </w:lvl>
   </w:abstractNum>
-  <w:abstractNum w:abstractNumId="5" w15:restartNumberingAfterBreak="0">
+  <w:abstractNum w:abstractNumId="7" w15:restartNumberingAfterBreak="0">
+    <w:nsid w:val="3B7D753E"/>
+    <w:multiLevelType w:val="hybridMultilevel"/>
+    <w:tmpl w:val="5822888C"/>
+    <w:lvl w:ilvl="0" w:tplc="04090001">
+      <w:start w:val="1"/>
+      <w:numFmt w:val="bullet"/>
+      <w:lvlText w:val=""/>
+      <w:lvlJc w:val="left"/>
+      <w:pPr>
+        <w:ind w:left="720" w:hanging="360"/>
+      </w:pPr>
+      <w:rPr>
+        <w:rFonts w:ascii="Symbol" w:hAnsi="Symbol" w:hint="default"/>
+      </w:rPr>
+    </w:lvl>
+    <w:lvl w:ilvl="1" w:tplc="04090019" w:tentative="1">
+      <w:start w:val="1"/>
+      <w:numFmt w:val="lowerLetter"/>
+      <w:lvlText w:val="%2."/>
+      <w:lvlJc w:val="left"/>
+      <w:pPr>
+        <w:ind w:left="1440" w:hanging="360"/>
+      </w:pPr>
+    </w:lvl>
+    <w:lvl w:ilvl="2" w:tplc="0409001B" w:tentative="1">
+      <w:start w:val="1"/>
+      <w:numFmt w:val="lowerRoman"/>
+      <w:lvlText w:val="%3."/>
+      <w:lvlJc w:val="right"/>
+      <w:pPr>
+        <w:ind w:left="2160" w:hanging="180"/>
+      </w:pPr>
+    </w:lvl>
+    <w:lvl w:ilvl="3" w:tplc="0409000F" w:tentative="1">
+      <w:start w:val="1"/>
+      <w:numFmt w:val="decimal"/>
+      <w:lvlText w:val="%4."/>
+      <w:lvlJc w:val="left"/>
+      <w:pPr>
+        <w:ind w:left="2880" w:hanging="360"/>
+      </w:pPr>
+    </w:lvl>
+    <w:lvl w:ilvl="4" w:tplc="04090019" w:tentative="1">
+      <w:start w:val="1"/>
+      <w:numFmt w:val="lowerLetter"/>
+      <w:lvlText w:val="%5."/>
+      <w:lvlJc w:val="left"/>
+      <w:pPr>
+        <w:ind w:left="3600" w:hanging="360"/>
+      </w:pPr>
+    </w:lvl>
+    <w:lvl w:ilvl="5" w:tplc="0409001B" w:tentative="1">
+      <w:start w:val="1"/>
+      <w:numFmt w:val="lowerRoman"/>
+      <w:lvlText w:val="%6."/>
+      <w:lvlJc w:val="right"/>
+      <w:pPr>
+        <w:ind w:left="4320" w:hanging="180"/>
+      </w:pPr>
+    </w:lvl>
+    <w:lvl w:ilvl="6" w:tplc="0409000F" w:tentative="1">
+      <w:start w:val="1"/>
+      <w:numFmt w:val="decimal"/>
+      <w:lvlText w:val="%7."/>
+      <w:lvlJc w:val="left"/>
+      <w:pPr>
+        <w:ind w:left="5040" w:hanging="360"/>
+      </w:pPr>
+    </w:lvl>
+    <w:lvl w:ilvl="7" w:tplc="04090019" w:tentative="1">
+      <w:start w:val="1"/>
+      <w:numFmt w:val="lowerLetter"/>
+      <w:lvlText w:val="%8."/>
+      <w:lvlJc w:val="left"/>
+      <w:pPr>
+        <w:ind w:left="5760" w:hanging="360"/>
+      </w:pPr>
+    </w:lvl>
+    <w:lvl w:ilvl="8" w:tplc="0409001B" w:tentative="1">
+      <w:start w:val="1"/>
+      <w:numFmt w:val="lowerRoman"/>
+      <w:lvlText w:val="%9."/>
+      <w:lvlJc w:val="right"/>
+      <w:pPr>
+        <w:ind w:left="6480" w:hanging="180"/>
+      </w:pPr>
+    </w:lvl>
+  </w:abstractNum>
+  <w:abstractNum w:abstractNumId="8" w15:restartNumberingAfterBreak="0">
     <w:nsid w:val="513A5352"/>
     <w:multiLevelType w:val="hybridMultilevel"/>
     <w:tmpl w:val="458462D2"/>
@@ -2499,7 +3169,185 @@
       </w:pPr>
     </w:lvl>
   </w:abstractNum>
-  <w:abstractNum w:abstractNumId="6" w15:restartNumberingAfterBreak="0">
+  <w:abstractNum w:abstractNumId="9" w15:restartNumberingAfterBreak="0">
+    <w:nsid w:val="519174BD"/>
+    <w:multiLevelType w:val="hybridMultilevel"/>
+    <w:tmpl w:val="E912F84C"/>
+    <w:lvl w:ilvl="0" w:tplc="0409000F">
+      <w:start w:val="1"/>
+      <w:numFmt w:val="decimal"/>
+      <w:lvlText w:val="%1."/>
+      <w:lvlJc w:val="left"/>
+      <w:pPr>
+        <w:ind w:left="720" w:hanging="360"/>
+      </w:pPr>
+      <w:rPr>
+        <w:rFonts w:hint="default"/>
+      </w:rPr>
+    </w:lvl>
+    <w:lvl w:ilvl="1" w:tplc="04090019" w:tentative="1">
+      <w:start w:val="1"/>
+      <w:numFmt w:val="lowerLetter"/>
+      <w:lvlText w:val="%2."/>
+      <w:lvlJc w:val="left"/>
+      <w:pPr>
+        <w:ind w:left="1440" w:hanging="360"/>
+      </w:pPr>
+    </w:lvl>
+    <w:lvl w:ilvl="2" w:tplc="0409001B" w:tentative="1">
+      <w:start w:val="1"/>
+      <w:numFmt w:val="lowerRoman"/>
+      <w:lvlText w:val="%3."/>
+      <w:lvlJc w:val="right"/>
+      <w:pPr>
+        <w:ind w:left="2160" w:hanging="180"/>
+      </w:pPr>
+    </w:lvl>
+    <w:lvl w:ilvl="3" w:tplc="0409000F" w:tentative="1">
+      <w:start w:val="1"/>
+      <w:numFmt w:val="decimal"/>
+      <w:lvlText w:val="%4."/>
+      <w:lvlJc w:val="left"/>
+      <w:pPr>
+        <w:ind w:left="2880" w:hanging="360"/>
+      </w:pPr>
+    </w:lvl>
+    <w:lvl w:ilvl="4" w:tplc="04090019" w:tentative="1">
+      <w:start w:val="1"/>
+      <w:numFmt w:val="lowerLetter"/>
+      <w:lvlText w:val="%5."/>
+      <w:lvlJc w:val="left"/>
+      <w:pPr>
+        <w:ind w:left="3600" w:hanging="360"/>
+      </w:pPr>
+    </w:lvl>
+    <w:lvl w:ilvl="5" w:tplc="0409001B" w:tentative="1">
+      <w:start w:val="1"/>
+      <w:numFmt w:val="lowerRoman"/>
+      <w:lvlText w:val="%6."/>
+      <w:lvlJc w:val="right"/>
+      <w:pPr>
+        <w:ind w:left="4320" w:hanging="180"/>
+      </w:pPr>
+    </w:lvl>
+    <w:lvl w:ilvl="6" w:tplc="0409000F" w:tentative="1">
+      <w:start w:val="1"/>
+      <w:numFmt w:val="decimal"/>
+      <w:lvlText w:val="%7."/>
+      <w:lvlJc w:val="left"/>
+      <w:pPr>
+        <w:ind w:left="5040" w:hanging="360"/>
+      </w:pPr>
+    </w:lvl>
+    <w:lvl w:ilvl="7" w:tplc="04090019" w:tentative="1">
+      <w:start w:val="1"/>
+      <w:numFmt w:val="lowerLetter"/>
+      <w:lvlText w:val="%8."/>
+      <w:lvlJc w:val="left"/>
+      <w:pPr>
+        <w:ind w:left="5760" w:hanging="360"/>
+      </w:pPr>
+    </w:lvl>
+    <w:lvl w:ilvl="8" w:tplc="0409001B" w:tentative="1">
+      <w:start w:val="1"/>
+      <w:numFmt w:val="lowerRoman"/>
+      <w:lvlText w:val="%9."/>
+      <w:lvlJc w:val="right"/>
+      <w:pPr>
+        <w:ind w:left="6480" w:hanging="180"/>
+      </w:pPr>
+    </w:lvl>
+  </w:abstractNum>
+  <w:abstractNum w:abstractNumId="10" w15:restartNumberingAfterBreak="0">
+    <w:nsid w:val="581C7D48"/>
+    <w:multiLevelType w:val="hybridMultilevel"/>
+    <w:tmpl w:val="A150F57A"/>
+    <w:lvl w:ilvl="0" w:tplc="0409000F">
+      <w:start w:val="1"/>
+      <w:numFmt w:val="decimal"/>
+      <w:lvlText w:val="%1."/>
+      <w:lvlJc w:val="left"/>
+      <w:pPr>
+        <w:ind w:left="720" w:hanging="360"/>
+      </w:pPr>
+      <w:rPr>
+        <w:rFonts w:hint="default"/>
+      </w:rPr>
+    </w:lvl>
+    <w:lvl w:ilvl="1" w:tplc="04090019" w:tentative="1">
+      <w:start w:val="1"/>
+      <w:numFmt w:val="lowerLetter"/>
+      <w:lvlText w:val="%2."/>
+      <w:lvlJc w:val="left"/>
+      <w:pPr>
+        <w:ind w:left="1440" w:hanging="360"/>
+      </w:pPr>
+    </w:lvl>
+    <w:lvl w:ilvl="2" w:tplc="0409001B" w:tentative="1">
+      <w:start w:val="1"/>
+      <w:numFmt w:val="lowerRoman"/>
+      <w:lvlText w:val="%3."/>
+      <w:lvlJc w:val="right"/>
+      <w:pPr>
+        <w:ind w:left="2160" w:hanging="180"/>
+      </w:pPr>
+    </w:lvl>
+    <w:lvl w:ilvl="3" w:tplc="0409000F" w:tentative="1">
+      <w:start w:val="1"/>
+      <w:numFmt w:val="decimal"/>
+      <w:lvlText w:val="%4."/>
+      <w:lvlJc w:val="left"/>
+      <w:pPr>
+        <w:ind w:left="2880" w:hanging="360"/>
+      </w:pPr>
+    </w:lvl>
+    <w:lvl w:ilvl="4" w:tplc="04090019" w:tentative="1">
+      <w:start w:val="1"/>
+      <w:numFmt w:val="lowerLetter"/>
+      <w:lvlText w:val="%5."/>
+      <w:lvlJc w:val="left"/>
+      <w:pPr>
+        <w:ind w:left="3600" w:hanging="360"/>
+      </w:pPr>
+    </w:lvl>
+    <w:lvl w:ilvl="5" w:tplc="0409001B" w:tentative="1">
+      <w:start w:val="1"/>
+      <w:numFmt w:val="lowerRoman"/>
+      <w:lvlText w:val="%6."/>
+      <w:lvlJc w:val="right"/>
+      <w:pPr>
+        <w:ind w:left="4320" w:hanging="180"/>
+      </w:pPr>
+    </w:lvl>
+    <w:lvl w:ilvl="6" w:tplc="0409000F" w:tentative="1">
+      <w:start w:val="1"/>
+      <w:numFmt w:val="decimal"/>
+      <w:lvlText w:val="%7."/>
+      <w:lvlJc w:val="left"/>
+      <w:pPr>
+        <w:ind w:left="5040" w:hanging="360"/>
+      </w:pPr>
+    </w:lvl>
+    <w:lvl w:ilvl="7" w:tplc="04090019" w:tentative="1">
+      <w:start w:val="1"/>
+      <w:numFmt w:val="lowerLetter"/>
+      <w:lvlText w:val="%8."/>
+      <w:lvlJc w:val="left"/>
+      <w:pPr>
+        <w:ind w:left="5760" w:hanging="360"/>
+      </w:pPr>
+    </w:lvl>
+    <w:lvl w:ilvl="8" w:tplc="0409001B" w:tentative="1">
+      <w:start w:val="1"/>
+      <w:numFmt w:val="lowerRoman"/>
+      <w:lvlText w:val="%9."/>
+      <w:lvlJc w:val="right"/>
+      <w:pPr>
+        <w:ind w:left="6480" w:hanging="180"/>
+      </w:pPr>
+    </w:lvl>
+  </w:abstractNum>
+  <w:abstractNum w:abstractNumId="11" w15:restartNumberingAfterBreak="0">
     <w:nsid w:val="58DC348C"/>
     <w:multiLevelType w:val="multilevel"/>
     <w:tmpl w:val="170ED488"/>
@@ -2612,7 +3460,7 @@
       </w:rPr>
     </w:lvl>
   </w:abstractNum>
-  <w:abstractNum w:abstractNumId="7" w15:restartNumberingAfterBreak="0">
+  <w:abstractNum w:abstractNumId="12" w15:restartNumberingAfterBreak="0">
     <w:nsid w:val="600973D1"/>
     <w:multiLevelType w:val="hybridMultilevel"/>
     <w:tmpl w:val="BF304360"/>
@@ -2725,7 +3573,7 @@
       </w:rPr>
     </w:lvl>
   </w:abstractNum>
-  <w:abstractNum w:abstractNumId="8" w15:restartNumberingAfterBreak="0">
+  <w:abstractNum w:abstractNumId="13" w15:restartNumberingAfterBreak="0">
     <w:nsid w:val="7FB5101D"/>
     <w:multiLevelType w:val="hybridMultilevel"/>
     <w:tmpl w:val="A2AC2440"/>
@@ -2838,16 +3686,16 @@
     </w:lvl>
   </w:abstractNum>
   <w:num w:numId="1">
-    <w:abstractNumId w:val="4"/>
+    <w:abstractNumId w:val="6"/>
   </w:num>
   <w:num w:numId="2">
-    <w:abstractNumId w:val="6"/>
+    <w:abstractNumId w:val="11"/>
   </w:num>
   <w:num w:numId="3">
     <w:abstractNumId w:val="0"/>
   </w:num>
   <w:num w:numId="4">
-    <w:abstractNumId w:val="8"/>
+    <w:abstractNumId w:val="13"/>
   </w:num>
   <w:num w:numId="5">
     <w:abstractNumId w:val="1"/>
@@ -2856,12 +3704,27 @@
     <w:abstractNumId w:val="3"/>
   </w:num>
   <w:num w:numId="7">
-    <w:abstractNumId w:val="7"/>
+    <w:abstractNumId w:val="12"/>
   </w:num>
   <w:num w:numId="8">
     <w:abstractNumId w:val="2"/>
   </w:num>
   <w:num w:numId="9">
+    <w:abstractNumId w:val="8"/>
+  </w:num>
+  <w:num w:numId="10">
+    <w:abstractNumId w:val="9"/>
+  </w:num>
+  <w:num w:numId="11">
+    <w:abstractNumId w:val="7"/>
+  </w:num>
+  <w:num w:numId="12">
+    <w:abstractNumId w:val="10"/>
+  </w:num>
+  <w:num w:numId="13">
+    <w:abstractNumId w:val="4"/>
+  </w:num>
+  <w:num w:numId="14">
     <w:abstractNumId w:val="5"/>
   </w:num>
 </w:numbering>
